--- a/doc/Report/Chess Project Report Draft.docx
+++ b/doc/Report/Chess Project Report Draft.docx
@@ -19,448 +19,433 @@
         </w:rPr>
         <w:t>Chess</w:t>
       </w:r>
-    </w:p>
-    <w:p>
-      <w:pPr>
-        <w:rPr>
-          <w:rStyle w:val="Hyperlink"/>
-          <w:rFonts w:asciiTheme="majorHAnsi" w:eastAsiaTheme="majorEastAsia" w:hAnsiTheme="majorHAnsi" w:cstheme="majorBidi"/>
-          <w:color w:val="auto"/>
-          <w:spacing w:val="-10"/>
-          <w:kern w:val="28"/>
-          <w:sz w:val="56"/>
-          <w:szCs w:val="56"/>
-          <w:u w:val="none"/>
-        </w:rPr>
-      </w:pPr>
-      <w:r>
-        <w:rPr>
-          <w:rStyle w:val="Hyperlink"/>
-          <w:color w:val="auto"/>
-          <w:u w:val="none"/>
-        </w:rPr>
-        <w:br w:type="page"/>
-      </w:r>
-    </w:p>
-    <w:p>
-      <w:pPr>
-        <w:pStyle w:val="Heading1"/>
-        <w:rPr>
-          <w:rStyle w:val="Hyperlink"/>
-          <w:color w:val="2F5496" w:themeColor="accent1" w:themeShade="BF"/>
-          <w:u w:val="none"/>
-        </w:rPr>
-      </w:pPr>
-      <w:r>
-        <w:rPr>
-          <w:rStyle w:val="Hyperlink"/>
-          <w:color w:val="2F5496" w:themeColor="accent1" w:themeShade="BF"/>
-          <w:u w:val="none"/>
-        </w:rPr>
-        <w:lastRenderedPageBreak/>
-        <w:t>0. Prelude</w:t>
-      </w:r>
-    </w:p>
-    <w:p>
-      <w:pPr>
-        <w:rPr>
-          <w:rStyle w:val="Hyperlink"/>
-          <w:color w:val="auto"/>
-          <w:u w:val="none"/>
-        </w:rPr>
-      </w:pPr>
-      <w:r>
-        <w:rPr>
-          <w:rStyle w:val="Hyperlink"/>
-          <w:color w:val="auto"/>
-          <w:u w:val="none"/>
-        </w:rPr>
-        <w:t>Abstract</w:t>
-      </w:r>
-      <w:r>
-        <w:rPr>
-          <w:rStyle w:val="Hyperlink"/>
-          <w:color w:val="auto"/>
-          <w:u w:val="none"/>
-        </w:rPr>
-        <w:t>.</w:t>
-      </w:r>
-    </w:p>
-    <w:p>
-      <w:r>
-        <w:rPr>
-          <w:rStyle w:val="Hyperlink"/>
-          <w:color w:val="auto"/>
-          <w:u w:val="none"/>
-        </w:rPr>
-        <w:t>Acknowledgements</w:t>
-      </w:r>
-      <w:r>
-        <w:rPr>
-          <w:rStyle w:val="Hyperlink"/>
-          <w:color w:val="auto"/>
-          <w:u w:val="none"/>
-        </w:rPr>
-        <w:t>.</w:t>
-      </w:r>
-    </w:p>
-    <w:p>
-      <w:pPr>
-        <w:rPr>
-          <w:rStyle w:val="Hyperlink"/>
-          <w:color w:val="auto"/>
-          <w:u w:val="none"/>
-        </w:rPr>
-      </w:pPr>
-      <w:r>
-        <w:rPr>
-          <w:rStyle w:val="Hyperlink"/>
-          <w:color w:val="auto"/>
-          <w:u w:val="none"/>
-        </w:rPr>
-        <w:t>Table of Contents</w:t>
-      </w:r>
-      <w:r>
-        <w:rPr>
-          <w:rStyle w:val="Hyperlink"/>
-          <w:color w:val="auto"/>
-          <w:u w:val="none"/>
-        </w:rPr>
-        <w:t>.</w:t>
-      </w:r>
-    </w:p>
-    <w:p>
-      <w:pPr>
-        <w:rPr>
-          <w:rStyle w:val="Hyperlink"/>
-          <w:color w:val="auto"/>
-          <w:u w:val="none"/>
-        </w:rPr>
-      </w:pPr>
-      <w:r>
-        <w:rPr>
-          <w:rStyle w:val="Hyperlink"/>
-          <w:color w:val="auto"/>
-          <w:u w:val="none"/>
-        </w:rPr>
-        <w:t>Index should be here.</w:t>
-      </w:r>
-    </w:p>
-    <w:p>
-      <w:pPr>
-        <w:pStyle w:val="Heading1"/>
-        <w:rPr>
-          <w:rStyle w:val="Hyperlink"/>
-          <w:color w:val="2F5496" w:themeColor="accent1" w:themeShade="BF"/>
-          <w:u w:val="none"/>
-        </w:rPr>
-      </w:pPr>
-      <w:r>
-        <w:rPr>
-          <w:rStyle w:val="Hyperlink"/>
-          <w:color w:val="2F5496" w:themeColor="accent1" w:themeShade="BF"/>
-          <w:u w:val="none"/>
-        </w:rPr>
-        <w:t xml:space="preserve">1. </w:t>
-      </w:r>
-      <w:r>
-        <w:rPr>
-          <w:rStyle w:val="Hyperlink"/>
-          <w:color w:val="2F5496" w:themeColor="accent1" w:themeShade="BF"/>
-          <w:u w:val="none"/>
-        </w:rPr>
-        <w:t>Introduction</w:t>
-      </w:r>
-    </w:p>
-    <w:p>
-      <w:pPr>
-        <w:rPr>
-          <w:rStyle w:val="Hyperlink"/>
-          <w:color w:val="auto"/>
-          <w:u w:val="none"/>
-        </w:rPr>
-      </w:pPr>
-      <w:r>
-        <w:rPr>
-          <w:rStyle w:val="Hyperlink"/>
-          <w:color w:val="auto"/>
-          <w:u w:val="none"/>
-        </w:rPr>
-        <w:t>Explaining the game and rules.</w:t>
-      </w:r>
-    </w:p>
-    <w:p>
-      <w:pPr>
-        <w:rPr>
-          <w:rStyle w:val="Hyperlink"/>
-          <w:color w:val="auto"/>
-          <w:u w:val="none"/>
-        </w:rPr>
-      </w:pPr>
-      <w:r>
-        <w:rPr>
-          <w:rStyle w:val="Hyperlink"/>
-          <w:color w:val="auto"/>
-          <w:u w:val="none"/>
-        </w:rPr>
-        <w:t>Variations and difficulties.</w:t>
-      </w:r>
-    </w:p>
-    <w:p>
-      <w:pPr>
-        <w:rPr>
-          <w:rStyle w:val="Hyperlink"/>
-          <w:color w:val="auto"/>
-          <w:u w:val="none"/>
-        </w:rPr>
-      </w:pPr>
-      <w:r>
-        <w:rPr>
-          <w:rStyle w:val="Hyperlink"/>
-          <w:color w:val="auto"/>
-          <w:u w:val="none"/>
-        </w:rPr>
-        <w:t>Elements taken into account.</w:t>
-      </w:r>
-    </w:p>
-    <w:p>
-      <w:pPr>
-        <w:rPr>
-          <w:rStyle w:val="Hyperlink"/>
-          <w:color w:val="auto"/>
-          <w:u w:val="none"/>
-        </w:rPr>
-      </w:pPr>
-      <w:r>
-        <w:rPr>
-          <w:rStyle w:val="Hyperlink"/>
-          <w:color w:val="auto"/>
-          <w:u w:val="none"/>
-        </w:rPr>
-        <w:t>Planning/Gantt Chart</w:t>
-      </w:r>
-    </w:p>
-    <w:p>
-      <w:pPr>
-        <w:pStyle w:val="Heading1"/>
-        <w:rPr>
-          <w:rStyle w:val="Hyperlink"/>
-          <w:color w:val="2F5496" w:themeColor="accent1" w:themeShade="BF"/>
-          <w:u w:val="none"/>
-        </w:rPr>
-      </w:pPr>
-      <w:r>
-        <w:rPr>
-          <w:rStyle w:val="Hyperlink"/>
-          <w:color w:val="2F5496" w:themeColor="accent1" w:themeShade="BF"/>
-          <w:u w:val="none"/>
-        </w:rPr>
-        <w:t xml:space="preserve">2. </w:t>
-      </w:r>
-      <w:r>
-        <w:rPr>
-          <w:rStyle w:val="Hyperlink"/>
-          <w:color w:val="2F5496" w:themeColor="accent1" w:themeShade="BF"/>
-          <w:u w:val="none"/>
-        </w:rPr>
-        <w:t xml:space="preserve">Basic </w:t>
-      </w:r>
-      <w:r>
-        <w:rPr>
-          <w:rStyle w:val="Hyperlink"/>
-          <w:color w:val="2F5496" w:themeColor="accent1" w:themeShade="BF"/>
-          <w:u w:val="none"/>
-        </w:rPr>
-        <w:t>Requirements Specification</w:t>
-      </w:r>
-    </w:p>
-    <w:p>
-      <w:pPr>
-        <w:rPr>
-          <w:rStyle w:val="Hyperlink"/>
-          <w:color w:val="auto"/>
-          <w:u w:val="none"/>
-        </w:rPr>
-      </w:pPr>
-      <w:r>
-        <w:rPr>
-          <w:rStyle w:val="Hyperlink"/>
-          <w:color w:val="auto"/>
-          <w:u w:val="none"/>
-        </w:rPr>
-        <w:t>Both</w:t>
-      </w:r>
-      <w:r>
-        <w:rPr>
-          <w:rStyle w:val="Hyperlink"/>
-          <w:color w:val="auto"/>
-          <w:u w:val="none"/>
-        </w:rPr>
-        <w:t xml:space="preserve"> functional </w:t>
-      </w:r>
-      <w:r>
-        <w:rPr>
-          <w:rStyle w:val="Hyperlink"/>
-          <w:color w:val="auto"/>
-          <w:u w:val="none"/>
-        </w:rPr>
-        <w:t xml:space="preserve">and non-functional requirements as well as list of </w:t>
-      </w:r>
-      <w:r>
-        <w:rPr>
-          <w:rStyle w:val="Hyperlink"/>
-          <w:color w:val="auto"/>
-          <w:u w:val="none"/>
-        </w:rPr>
-        <w:t>expected features.</w:t>
-      </w:r>
-    </w:p>
-    <w:p>
-      <w:pPr>
-        <w:pStyle w:val="Heading1"/>
-        <w:rPr>
-          <w:rStyle w:val="Hyperlink"/>
-          <w:color w:val="2F5496" w:themeColor="accent1" w:themeShade="BF"/>
-          <w:u w:val="none"/>
-        </w:rPr>
-      </w:pPr>
-      <w:r>
-        <w:rPr>
-          <w:rStyle w:val="Hyperlink"/>
-          <w:color w:val="2F5496" w:themeColor="accent1" w:themeShade="BF"/>
-          <w:u w:val="none"/>
-        </w:rPr>
-        <w:t>3. Feasibility and choices taken</w:t>
-      </w:r>
-    </w:p>
-    <w:p>
-      <w:pPr>
-        <w:rPr>
-          <w:rStyle w:val="Hyperlink"/>
-          <w:color w:val="auto"/>
-          <w:u w:val="none"/>
-        </w:rPr>
-      </w:pPr>
-      <w:r>
-        <w:rPr>
-          <w:rStyle w:val="Hyperlink"/>
-          <w:color w:val="auto"/>
-          <w:u w:val="none"/>
-        </w:rPr>
-        <w:t>Software choices, study of the time and resources needed, etc.</w:t>
-      </w:r>
-    </w:p>
-    <w:p>
-      <w:pPr>
-        <w:rPr>
-          <w:rStyle w:val="Hyperlink"/>
-          <w:color w:val="auto"/>
-          <w:u w:val="none"/>
-        </w:rPr>
-      </w:pPr>
-      <w:r>
-        <w:rPr>
-          <w:rStyle w:val="Hyperlink"/>
-          <w:color w:val="auto"/>
-          <w:u w:val="none"/>
-        </w:rPr>
-        <w:t>Also,</w:t>
-      </w:r>
-      <w:r>
-        <w:rPr>
-          <w:rStyle w:val="Hyperlink"/>
-          <w:color w:val="auto"/>
-          <w:u w:val="none"/>
-        </w:rPr>
-        <w:t xml:space="preserve"> folder structure and GitHub.</w:t>
-      </w:r>
-    </w:p>
-    <w:p>
-      <w:pPr>
-        <w:pStyle w:val="Heading1"/>
-        <w:rPr>
-          <w:rStyle w:val="Hyperlink"/>
-          <w:color w:val="2F5496" w:themeColor="accent1" w:themeShade="BF"/>
-          <w:u w:val="none"/>
-        </w:rPr>
-      </w:pPr>
-      <w:r>
-        <w:rPr>
-          <w:rStyle w:val="Hyperlink"/>
-          <w:color w:val="2F5496" w:themeColor="accent1" w:themeShade="BF"/>
-          <w:u w:val="none"/>
-        </w:rPr>
-        <w:t xml:space="preserve">4. </w:t>
-      </w:r>
-      <w:r>
-        <w:rPr>
-          <w:rStyle w:val="Hyperlink"/>
-          <w:color w:val="2F5496" w:themeColor="accent1" w:themeShade="BF"/>
-          <w:u w:val="none"/>
-        </w:rPr>
-        <w:t>Design</w:t>
-      </w:r>
-    </w:p>
-    <w:p>
-      <w:pPr>
-        <w:rPr>
-          <w:rStyle w:val="Hyperlink"/>
-          <w:color w:val="auto"/>
-          <w:u w:val="none"/>
-        </w:rPr>
-      </w:pPr>
-      <w:r>
-        <w:rPr>
-          <w:rStyle w:val="Hyperlink"/>
-          <w:color w:val="auto"/>
-          <w:u w:val="none"/>
-        </w:rPr>
-        <w:t xml:space="preserve">Different diagrams and technical </w:t>
-      </w:r>
-      <w:r>
-        <w:rPr>
-          <w:rStyle w:val="Hyperlink"/>
-          <w:color w:val="auto"/>
-          <w:u w:val="none"/>
-        </w:rPr>
-        <w:t>explanations</w:t>
-      </w:r>
-      <w:r>
-        <w:rPr>
-          <w:rStyle w:val="Hyperlink"/>
-          <w:color w:val="auto"/>
-          <w:u w:val="none"/>
-        </w:rPr>
-        <w:t>.</w:t>
-      </w:r>
-    </w:p>
-    <w:p>
-      <w:pPr>
-        <w:pStyle w:val="Heading1"/>
-        <w:rPr>
-          <w:rStyle w:val="Hyperlink"/>
-          <w:color w:val="2F5496" w:themeColor="accent1" w:themeShade="BF"/>
-          <w:u w:val="none"/>
-        </w:rPr>
-      </w:pPr>
-      <w:r>
-        <w:rPr>
-          <w:rStyle w:val="Hyperlink"/>
-          <w:color w:val="2F5496" w:themeColor="accent1" w:themeShade="BF"/>
-          <w:u w:val="none"/>
-        </w:rPr>
-        <w:t xml:space="preserve">5. </w:t>
-      </w:r>
-      <w:r>
-        <w:rPr>
-          <w:rStyle w:val="Hyperlink"/>
-          <w:color w:val="2F5496" w:themeColor="accent1" w:themeShade="BF"/>
-          <w:u w:val="none"/>
-        </w:rPr>
-        <w:t>Components and implementation</w:t>
+      <w:r>
+        <w:rPr>
+          <w:rStyle w:val="Hyperlink"/>
+          <w:color w:val="auto"/>
+          <w:u w:val="none"/>
+        </w:rPr>
+        <w:t xml:space="preserve"> Alpha</w:t>
       </w:r>
       <w:bookmarkStart w:id="0" w:name="_GoBack"/>
       <w:bookmarkEnd w:id="0"/>
+    </w:p>
+    <w:p>
+      <w:pPr>
+        <w:pStyle w:val="Heading1"/>
+        <w:rPr>
+          <w:rStyle w:val="Hyperlink"/>
+          <w:color w:val="2F5496" w:themeColor="accent1" w:themeShade="BF"/>
+          <w:u w:val="none"/>
+        </w:rPr>
+      </w:pPr>
+      <w:r>
+        <w:rPr>
+          <w:rStyle w:val="Hyperlink"/>
+          <w:color w:val="2F5496" w:themeColor="accent1" w:themeShade="BF"/>
+          <w:u w:val="none"/>
+        </w:rPr>
+        <w:t>0. Prelude</w:t>
+      </w:r>
+    </w:p>
+    <w:p>
+      <w:pPr>
+        <w:rPr>
+          <w:rStyle w:val="Hyperlink"/>
+          <w:color w:val="auto"/>
+          <w:u w:val="none"/>
+        </w:rPr>
+      </w:pPr>
+      <w:r>
+        <w:rPr>
+          <w:rStyle w:val="Hyperlink"/>
+          <w:color w:val="auto"/>
+          <w:u w:val="none"/>
+        </w:rPr>
+        <w:t>Abstract</w:t>
+      </w:r>
+      <w:r>
+        <w:rPr>
+          <w:rStyle w:val="Hyperlink"/>
+          <w:color w:val="auto"/>
+          <w:u w:val="none"/>
+        </w:rPr>
+        <w:t>.</w:t>
+      </w:r>
+    </w:p>
+    <w:p>
+      <w:r>
+        <w:rPr>
+          <w:rStyle w:val="Hyperlink"/>
+          <w:color w:val="auto"/>
+          <w:u w:val="none"/>
+        </w:rPr>
+        <w:t>Acknowledgements</w:t>
+      </w:r>
+      <w:r>
+        <w:rPr>
+          <w:rStyle w:val="Hyperlink"/>
+          <w:color w:val="auto"/>
+          <w:u w:val="none"/>
+        </w:rPr>
+        <w:t>.</w:t>
+      </w:r>
+    </w:p>
+    <w:p>
+      <w:pPr>
+        <w:rPr>
+          <w:rStyle w:val="Hyperlink"/>
+          <w:color w:val="auto"/>
+          <w:u w:val="none"/>
+        </w:rPr>
+      </w:pPr>
+      <w:r>
+        <w:rPr>
+          <w:rStyle w:val="Hyperlink"/>
+          <w:color w:val="auto"/>
+          <w:u w:val="none"/>
+        </w:rPr>
+        <w:t>Table of Contents</w:t>
+      </w:r>
+      <w:r>
+        <w:rPr>
+          <w:rStyle w:val="Hyperlink"/>
+          <w:color w:val="auto"/>
+          <w:u w:val="none"/>
+        </w:rPr>
+        <w:t>.</w:t>
+      </w:r>
+    </w:p>
+    <w:p>
+      <w:pPr>
+        <w:rPr>
+          <w:rStyle w:val="Hyperlink"/>
+          <w:color w:val="auto"/>
+          <w:u w:val="none"/>
+        </w:rPr>
+      </w:pPr>
+      <w:r>
+        <w:rPr>
+          <w:rStyle w:val="Hyperlink"/>
+          <w:color w:val="auto"/>
+          <w:u w:val="none"/>
+        </w:rPr>
+        <w:t>Index should be here.</w:t>
+      </w:r>
+    </w:p>
+    <w:p>
+      <w:pPr>
+        <w:pStyle w:val="Heading1"/>
+        <w:rPr>
+          <w:rStyle w:val="Hyperlink"/>
+          <w:color w:val="2F5496" w:themeColor="accent1" w:themeShade="BF"/>
+          <w:u w:val="none"/>
+        </w:rPr>
+      </w:pPr>
+      <w:r>
+        <w:rPr>
+          <w:rStyle w:val="Hyperlink"/>
+          <w:color w:val="2F5496" w:themeColor="accent1" w:themeShade="BF"/>
+          <w:u w:val="none"/>
+        </w:rPr>
+        <w:t xml:space="preserve">1. </w:t>
+      </w:r>
+      <w:r>
+        <w:rPr>
+          <w:rStyle w:val="Hyperlink"/>
+          <w:color w:val="2F5496" w:themeColor="accent1" w:themeShade="BF"/>
+          <w:u w:val="none"/>
+        </w:rPr>
+        <w:t>Introduction</w:t>
+      </w:r>
+    </w:p>
+    <w:p>
+      <w:pPr>
+        <w:rPr>
+          <w:rStyle w:val="Hyperlink"/>
+          <w:color w:val="auto"/>
+          <w:u w:val="none"/>
+        </w:rPr>
+      </w:pPr>
+      <w:r>
+        <w:rPr>
+          <w:rStyle w:val="Hyperlink"/>
+          <w:color w:val="auto"/>
+          <w:u w:val="none"/>
+        </w:rPr>
+        <w:t>Explaining the game and rules.</w:t>
+      </w:r>
+    </w:p>
+    <w:p>
+      <w:pPr>
+        <w:rPr>
+          <w:rStyle w:val="Hyperlink"/>
+          <w:color w:val="auto"/>
+          <w:u w:val="none"/>
+        </w:rPr>
+      </w:pPr>
+      <w:r>
+        <w:rPr>
+          <w:rStyle w:val="Hyperlink"/>
+          <w:color w:val="auto"/>
+          <w:u w:val="none"/>
+        </w:rPr>
+        <w:t>Variations and difficulties.</w:t>
+      </w:r>
+    </w:p>
+    <w:p>
+      <w:pPr>
+        <w:rPr>
+          <w:rStyle w:val="Hyperlink"/>
+          <w:color w:val="auto"/>
+          <w:u w:val="none"/>
+        </w:rPr>
+      </w:pPr>
+      <w:r>
+        <w:rPr>
+          <w:rStyle w:val="Hyperlink"/>
+          <w:color w:val="auto"/>
+          <w:u w:val="none"/>
+        </w:rPr>
+        <w:t>Elements taken into account.</w:t>
+      </w:r>
+    </w:p>
+    <w:p>
+      <w:pPr>
+        <w:rPr>
+          <w:rStyle w:val="Hyperlink"/>
+          <w:color w:val="auto"/>
+          <w:u w:val="none"/>
+        </w:rPr>
+      </w:pPr>
+      <w:r>
+        <w:rPr>
+          <w:rStyle w:val="Hyperlink"/>
+          <w:color w:val="auto"/>
+          <w:u w:val="none"/>
+        </w:rPr>
+        <w:t>Planning/Gantt Chart</w:t>
+      </w:r>
+    </w:p>
+    <w:p>
+      <w:pPr>
+        <w:pStyle w:val="Heading1"/>
+        <w:rPr>
+          <w:rStyle w:val="Hyperlink"/>
+          <w:color w:val="2F5496" w:themeColor="accent1" w:themeShade="BF"/>
+          <w:u w:val="none"/>
+        </w:rPr>
+      </w:pPr>
+      <w:r>
+        <w:rPr>
+          <w:rStyle w:val="Hyperlink"/>
+          <w:color w:val="2F5496" w:themeColor="accent1" w:themeShade="BF"/>
+          <w:u w:val="none"/>
+        </w:rPr>
+        <w:t xml:space="preserve">2. </w:t>
+      </w:r>
+      <w:r>
+        <w:rPr>
+          <w:rStyle w:val="Hyperlink"/>
+          <w:color w:val="2F5496" w:themeColor="accent1" w:themeShade="BF"/>
+          <w:u w:val="none"/>
+        </w:rPr>
+        <w:t xml:space="preserve">Basic </w:t>
+      </w:r>
+      <w:r>
+        <w:rPr>
+          <w:rStyle w:val="Hyperlink"/>
+          <w:color w:val="2F5496" w:themeColor="accent1" w:themeShade="BF"/>
+          <w:u w:val="none"/>
+        </w:rPr>
+        <w:t>Requirements Specification</w:t>
+      </w:r>
+    </w:p>
+    <w:p>
+      <w:pPr>
+        <w:rPr>
+          <w:rStyle w:val="Hyperlink"/>
+          <w:color w:val="auto"/>
+          <w:u w:val="none"/>
+        </w:rPr>
+      </w:pPr>
+      <w:r>
+        <w:rPr>
+          <w:rStyle w:val="Hyperlink"/>
+          <w:color w:val="auto"/>
+          <w:u w:val="none"/>
+        </w:rPr>
+        <w:t>Both</w:t>
+      </w:r>
+      <w:r>
+        <w:rPr>
+          <w:rStyle w:val="Hyperlink"/>
+          <w:color w:val="auto"/>
+          <w:u w:val="none"/>
+        </w:rPr>
+        <w:t xml:space="preserve"> functional </w:t>
+      </w:r>
+      <w:r>
+        <w:rPr>
+          <w:rStyle w:val="Hyperlink"/>
+          <w:color w:val="auto"/>
+          <w:u w:val="none"/>
+        </w:rPr>
+        <w:t xml:space="preserve">and non-functional requirements as well as list of </w:t>
+      </w:r>
+      <w:r>
+        <w:rPr>
+          <w:rStyle w:val="Hyperlink"/>
+          <w:color w:val="auto"/>
+          <w:u w:val="none"/>
+        </w:rPr>
+        <w:t>expected features.</w:t>
+      </w:r>
+    </w:p>
+    <w:p>
+      <w:pPr>
+        <w:pStyle w:val="Heading1"/>
+        <w:rPr>
+          <w:rStyle w:val="Hyperlink"/>
+          <w:color w:val="2F5496" w:themeColor="accent1" w:themeShade="BF"/>
+          <w:u w:val="none"/>
+        </w:rPr>
+      </w:pPr>
+      <w:r>
+        <w:rPr>
+          <w:rStyle w:val="Hyperlink"/>
+          <w:color w:val="2F5496" w:themeColor="accent1" w:themeShade="BF"/>
+          <w:u w:val="none"/>
+        </w:rPr>
+        <w:t>3. Feasibility and choices taken</w:t>
+      </w:r>
+    </w:p>
+    <w:p>
+      <w:pPr>
+        <w:rPr>
+          <w:rStyle w:val="Hyperlink"/>
+          <w:color w:val="auto"/>
+          <w:u w:val="none"/>
+        </w:rPr>
+      </w:pPr>
+      <w:r>
+        <w:rPr>
+          <w:rStyle w:val="Hyperlink"/>
+          <w:color w:val="auto"/>
+          <w:u w:val="none"/>
+        </w:rPr>
+        <w:t>Software choices, study of the time and resources needed, etc.</w:t>
+      </w:r>
+    </w:p>
+    <w:p>
+      <w:pPr>
+        <w:rPr>
+          <w:rStyle w:val="Hyperlink"/>
+          <w:color w:val="auto"/>
+          <w:u w:val="none"/>
+        </w:rPr>
+      </w:pPr>
+      <w:r>
+        <w:rPr>
+          <w:rStyle w:val="Hyperlink"/>
+          <w:color w:val="auto"/>
+          <w:u w:val="none"/>
+        </w:rPr>
+        <w:t>Also,</w:t>
+      </w:r>
+      <w:r>
+        <w:rPr>
+          <w:rStyle w:val="Hyperlink"/>
+          <w:color w:val="auto"/>
+          <w:u w:val="none"/>
+        </w:rPr>
+        <w:t xml:space="preserve"> folder structure and GitHub.</w:t>
+      </w:r>
+    </w:p>
+    <w:p>
+      <w:pPr>
+        <w:pStyle w:val="Heading1"/>
+        <w:rPr>
+          <w:rStyle w:val="Hyperlink"/>
+          <w:color w:val="2F5496" w:themeColor="accent1" w:themeShade="BF"/>
+          <w:u w:val="none"/>
+        </w:rPr>
+      </w:pPr>
+      <w:r>
+        <w:rPr>
+          <w:rStyle w:val="Hyperlink"/>
+          <w:color w:val="2F5496" w:themeColor="accent1" w:themeShade="BF"/>
+          <w:u w:val="none"/>
+        </w:rPr>
+        <w:t xml:space="preserve">4. </w:t>
+      </w:r>
+      <w:r>
+        <w:rPr>
+          <w:rStyle w:val="Hyperlink"/>
+          <w:color w:val="2F5496" w:themeColor="accent1" w:themeShade="BF"/>
+          <w:u w:val="none"/>
+        </w:rPr>
+        <w:t>Design</w:t>
+      </w:r>
+    </w:p>
+    <w:p>
+      <w:pPr>
+        <w:rPr>
+          <w:rStyle w:val="Hyperlink"/>
+          <w:color w:val="auto"/>
+          <w:u w:val="none"/>
+        </w:rPr>
+      </w:pPr>
+      <w:r>
+        <w:rPr>
+          <w:rStyle w:val="Hyperlink"/>
+          <w:color w:val="auto"/>
+          <w:u w:val="none"/>
+        </w:rPr>
+        <w:t xml:space="preserve">Different diagrams and technical </w:t>
+      </w:r>
+      <w:r>
+        <w:rPr>
+          <w:rStyle w:val="Hyperlink"/>
+          <w:color w:val="auto"/>
+          <w:u w:val="none"/>
+        </w:rPr>
+        <w:t>explanations</w:t>
+      </w:r>
+      <w:r>
+        <w:rPr>
+          <w:rStyle w:val="Hyperlink"/>
+          <w:color w:val="auto"/>
+          <w:u w:val="none"/>
+        </w:rPr>
+        <w:t>.</w:t>
+      </w:r>
+    </w:p>
+    <w:p>
+      <w:pPr>
+        <w:pStyle w:val="Heading1"/>
+        <w:rPr>
+          <w:rStyle w:val="Hyperlink"/>
+          <w:color w:val="2F5496" w:themeColor="accent1" w:themeShade="BF"/>
+          <w:u w:val="none"/>
+        </w:rPr>
+      </w:pPr>
+      <w:r>
+        <w:rPr>
+          <w:rStyle w:val="Hyperlink"/>
+          <w:color w:val="2F5496" w:themeColor="accent1" w:themeShade="BF"/>
+          <w:u w:val="none"/>
+        </w:rPr>
+        <w:t xml:space="preserve">5. </w:t>
+      </w:r>
+      <w:r>
+        <w:rPr>
+          <w:rStyle w:val="Hyperlink"/>
+          <w:color w:val="2F5496" w:themeColor="accent1" w:themeShade="BF"/>
+          <w:u w:val="none"/>
+        </w:rPr>
+        <w:t>Components and implementation</w:t>
+      </w:r>
     </w:p>
     <w:p>
       <w:pPr>
@@ -1975,7 +1960,7 @@
 </file>
 
 <file path=customXml/itemProps1.xml><?xml version="1.0" encoding="utf-8"?>
-<ds:datastoreItem xmlns:ds="http://schemas.openxmlformats.org/officeDocument/2006/customXml" ds:itemID="{12E22994-C5C6-2944-9BAB-78463CC096C8}">
+<ds:datastoreItem xmlns:ds="http://schemas.openxmlformats.org/officeDocument/2006/customXml" ds:itemID="{75AA9D4A-0E1F-064C-B6AD-BD42C364C285}">
   <ds:schemaRefs>
     <ds:schemaRef ds:uri="http://schemas.openxmlformats.org/officeDocument/2006/bibliography"/>
   </ds:schemaRefs>

--- a/doc/Report/Chess Project Report Draft.docx
+++ b/doc/Report/Chess Project Report Draft.docx
@@ -27,529 +27,837 @@
         </w:rPr>
         <w:t xml:space="preserve"> Alpha</w:t>
       </w:r>
+    </w:p>
+    <w:p>
+      <w:pPr>
+        <w:pStyle w:val="Heading1"/>
+        <w:rPr>
+          <w:rStyle w:val="Hyperlink"/>
+          <w:b/>
+          <w:color w:val="FF0000"/>
+          <w:u w:val="none"/>
+        </w:rPr>
+      </w:pPr>
+      <w:r>
+        <w:rPr>
+          <w:rStyle w:val="Hyperlink"/>
+          <w:b/>
+          <w:color w:val="FF0000"/>
+          <w:u w:val="none"/>
+        </w:rPr>
+        <w:t>ASK THESIS WORD LIMIT</w:t>
+      </w:r>
+    </w:p>
+    <w:p>
+      <w:pPr>
+        <w:pStyle w:val="Heading1"/>
+        <w:rPr>
+          <w:rStyle w:val="Hyperlink"/>
+          <w:color w:val="2F5496" w:themeColor="accent1" w:themeShade="BF"/>
+          <w:u w:val="none"/>
+        </w:rPr>
+      </w:pPr>
+      <w:r>
+        <w:rPr>
+          <w:rStyle w:val="Hyperlink"/>
+          <w:color w:val="2F5496" w:themeColor="accent1" w:themeShade="BF"/>
+          <w:u w:val="none"/>
+        </w:rPr>
+        <w:t>0. Prelude</w:t>
+      </w:r>
+    </w:p>
+    <w:p>
+      <w:pPr>
+        <w:rPr>
+          <w:rStyle w:val="Hyperlink"/>
+          <w:color w:val="auto"/>
+          <w:u w:val="none"/>
+        </w:rPr>
+      </w:pPr>
+      <w:r>
+        <w:rPr>
+          <w:rStyle w:val="Hyperlink"/>
+          <w:color w:val="auto"/>
+          <w:u w:val="none"/>
+        </w:rPr>
+        <w:t>Abstract</w:t>
+      </w:r>
+      <w:r>
+        <w:rPr>
+          <w:rStyle w:val="Hyperlink"/>
+          <w:color w:val="auto"/>
+          <w:u w:val="none"/>
+        </w:rPr>
+        <w:t>.</w:t>
+      </w:r>
+    </w:p>
+    <w:p>
+      <w:r>
+        <w:rPr>
+          <w:rStyle w:val="Hyperlink"/>
+          <w:color w:val="auto"/>
+          <w:u w:val="none"/>
+        </w:rPr>
+        <w:t>Acknowledgements</w:t>
+      </w:r>
+      <w:r>
+        <w:rPr>
+          <w:rStyle w:val="Hyperlink"/>
+          <w:color w:val="auto"/>
+          <w:u w:val="none"/>
+        </w:rPr>
+        <w:t>.</w:t>
+      </w:r>
+    </w:p>
+    <w:p>
+      <w:pPr>
+        <w:rPr>
+          <w:rStyle w:val="Hyperlink"/>
+          <w:color w:val="auto"/>
+          <w:u w:val="none"/>
+        </w:rPr>
+      </w:pPr>
+      <w:r>
+        <w:rPr>
+          <w:rStyle w:val="Hyperlink"/>
+          <w:color w:val="auto"/>
+          <w:u w:val="none"/>
+        </w:rPr>
+        <w:t>Table of Contents</w:t>
+      </w:r>
+      <w:r>
+        <w:rPr>
+          <w:rStyle w:val="Hyperlink"/>
+          <w:color w:val="auto"/>
+          <w:u w:val="none"/>
+        </w:rPr>
+        <w:t>.</w:t>
+      </w:r>
+    </w:p>
+    <w:p>
+      <w:pPr>
+        <w:rPr>
+          <w:rStyle w:val="Hyperlink"/>
+          <w:color w:val="auto"/>
+          <w:u w:val="none"/>
+        </w:rPr>
+      </w:pPr>
+      <w:r>
+        <w:rPr>
+          <w:rStyle w:val="Hyperlink"/>
+          <w:color w:val="auto"/>
+          <w:u w:val="none"/>
+        </w:rPr>
+        <w:t>Index should be here.</w:t>
+      </w:r>
+    </w:p>
+    <w:p>
+      <w:pPr>
+        <w:pStyle w:val="Heading1"/>
+        <w:rPr>
+          <w:rStyle w:val="Hyperlink"/>
+          <w:color w:val="2F5496" w:themeColor="accent1" w:themeShade="BF"/>
+          <w:u w:val="none"/>
+        </w:rPr>
+      </w:pPr>
+      <w:r>
+        <w:rPr>
+          <w:rStyle w:val="Hyperlink"/>
+          <w:color w:val="2F5496" w:themeColor="accent1" w:themeShade="BF"/>
+          <w:u w:val="none"/>
+        </w:rPr>
+        <w:t xml:space="preserve">1. </w:t>
+      </w:r>
+      <w:r>
+        <w:rPr>
+          <w:rStyle w:val="Hyperlink"/>
+          <w:color w:val="2F5496" w:themeColor="accent1" w:themeShade="BF"/>
+          <w:u w:val="none"/>
+        </w:rPr>
+        <w:t>Introduction</w:t>
+      </w:r>
+      <w:r>
+        <w:rPr>
+          <w:rStyle w:val="Hyperlink"/>
+          <w:color w:val="2F5496" w:themeColor="accent1" w:themeShade="BF"/>
+          <w:u w:val="none"/>
+        </w:rPr>
+        <w:t xml:space="preserve"> </w:t>
+      </w:r>
+      <w:r>
+        <w:rPr>
+          <w:rStyle w:val="Hyperlink"/>
+          <w:color w:val="2F5496" w:themeColor="accent1" w:themeShade="BF"/>
+          <w:u w:val="none"/>
+        </w:rPr>
+        <w:t>(</w:t>
+      </w:r>
+      <w:r>
+        <w:rPr>
+          <w:rStyle w:val="Hyperlink"/>
+          <w:color w:val="2F5496" w:themeColor="accent1" w:themeShade="BF"/>
+          <w:u w:val="none"/>
+        </w:rPr>
+        <w:t>2,5 pages</w:t>
+      </w:r>
+      <w:r>
+        <w:rPr>
+          <w:rStyle w:val="Hyperlink"/>
+          <w:color w:val="2F5496" w:themeColor="accent1" w:themeShade="BF"/>
+          <w:u w:val="none"/>
+        </w:rPr>
+        <w:t>)</w:t>
+      </w:r>
+    </w:p>
+    <w:p>
+      <w:pPr>
+        <w:rPr>
+          <w:rStyle w:val="Hyperlink"/>
+          <w:color w:val="auto"/>
+          <w:u w:val="none"/>
+        </w:rPr>
+      </w:pPr>
+      <w:r>
+        <w:rPr>
+          <w:rStyle w:val="Hyperlink"/>
+          <w:color w:val="auto"/>
+          <w:u w:val="none"/>
+        </w:rPr>
+        <w:t>Motivation here rather than in the Abstract</w:t>
+      </w:r>
+      <w:r>
+        <w:rPr>
+          <w:rStyle w:val="Hyperlink"/>
+          <w:color w:val="auto"/>
+          <w:u w:val="none"/>
+        </w:rPr>
+        <w:t>.</w:t>
+      </w:r>
+    </w:p>
+    <w:p>
+      <w:pPr>
+        <w:rPr>
+          <w:rStyle w:val="Hyperlink"/>
+          <w:color w:val="auto"/>
+          <w:u w:val="none"/>
+        </w:rPr>
+      </w:pPr>
+      <w:r>
+        <w:rPr>
+          <w:rStyle w:val="Hyperlink"/>
+          <w:color w:val="auto"/>
+          <w:u w:val="none"/>
+        </w:rPr>
+        <w:t>Context.</w:t>
+      </w:r>
+    </w:p>
+    <w:p>
+      <w:pPr>
+        <w:rPr>
+          <w:rStyle w:val="Hyperlink"/>
+          <w:color w:val="auto"/>
+          <w:u w:val="none"/>
+        </w:rPr>
+      </w:pPr>
+      <w:r>
+        <w:rPr>
+          <w:rStyle w:val="Hyperlink"/>
+          <w:color w:val="auto"/>
+          <w:u w:val="none"/>
+        </w:rPr>
+        <w:t>Things we will consider/use.</w:t>
+      </w:r>
+    </w:p>
+    <w:p>
+      <w:pPr>
+        <w:rPr>
+          <w:rStyle w:val="Hyperlink"/>
+          <w:color w:val="auto"/>
+          <w:u w:val="none"/>
+        </w:rPr>
+      </w:pPr>
+      <w:r>
+        <w:rPr>
+          <w:rStyle w:val="Hyperlink"/>
+          <w:color w:val="auto"/>
+          <w:u w:val="none"/>
+        </w:rPr>
+        <w:t>Objectives.</w:t>
+      </w:r>
+      <w:r>
+        <w:rPr>
+          <w:rStyle w:val="Hyperlink"/>
+          <w:color w:val="auto"/>
+          <w:u w:val="none"/>
+        </w:rPr>
+        <w:t xml:space="preserve"> (No details, just saying what we want to do or find out from this project)</w:t>
+      </w:r>
+    </w:p>
+    <w:p>
+      <w:pPr>
+        <w:rPr>
+          <w:rStyle w:val="Hyperlink"/>
+          <w:color w:val="auto"/>
+          <w:u w:val="none"/>
+        </w:rPr>
+      </w:pPr>
+      <w:r>
+        <w:rPr>
+          <w:rStyle w:val="Hyperlink"/>
+          <w:color w:val="auto"/>
+          <w:u w:val="none"/>
+        </w:rPr>
+        <w:t>No</w:t>
+      </w:r>
+      <w:r>
+        <w:rPr>
+          <w:rStyle w:val="Hyperlink"/>
+          <w:color w:val="auto"/>
+          <w:u w:val="none"/>
+        </w:rPr>
+        <w:t xml:space="preserve"> </w:t>
+      </w:r>
+      <w:r>
+        <w:rPr>
+          <w:rStyle w:val="Hyperlink"/>
+          <w:color w:val="auto"/>
+          <w:u w:val="none"/>
+        </w:rPr>
+        <w:t>-</w:t>
+      </w:r>
+      <w:r>
+        <w:rPr>
+          <w:rStyle w:val="Hyperlink"/>
+          <w:color w:val="auto"/>
+          <w:u w:val="none"/>
+        </w:rPr>
+        <w:t xml:space="preserve"> </w:t>
+      </w:r>
+      <w:r>
+        <w:rPr>
+          <w:rStyle w:val="Hyperlink"/>
+          <w:color w:val="auto"/>
+          <w:u w:val="none"/>
+        </w:rPr>
+        <w:t>Explaining the game and rules.</w:t>
+      </w:r>
+    </w:p>
+    <w:p>
+      <w:pPr>
+        <w:rPr>
+          <w:rStyle w:val="Hyperlink"/>
+          <w:color w:val="auto"/>
+          <w:u w:val="none"/>
+        </w:rPr>
+      </w:pPr>
+      <w:r>
+        <w:rPr>
+          <w:rStyle w:val="Hyperlink"/>
+          <w:color w:val="auto"/>
+          <w:u w:val="none"/>
+        </w:rPr>
+        <w:t xml:space="preserve">No - </w:t>
+      </w:r>
+      <w:r>
+        <w:rPr>
+          <w:rStyle w:val="Hyperlink"/>
+          <w:color w:val="auto"/>
+          <w:u w:val="none"/>
+        </w:rPr>
+        <w:t>Variations and difficulties.</w:t>
+      </w:r>
+    </w:p>
+    <w:p>
+      <w:pPr>
+        <w:rPr>
+          <w:rStyle w:val="Hyperlink"/>
+          <w:color w:val="auto"/>
+          <w:u w:val="none"/>
+        </w:rPr>
+      </w:pPr>
+      <w:r>
+        <w:rPr>
+          <w:rStyle w:val="Hyperlink"/>
+          <w:color w:val="auto"/>
+          <w:u w:val="none"/>
+        </w:rPr>
+        <w:t xml:space="preserve">No - </w:t>
+      </w:r>
+      <w:r>
+        <w:rPr>
+          <w:rStyle w:val="Hyperlink"/>
+          <w:color w:val="auto"/>
+          <w:u w:val="none"/>
+        </w:rPr>
+        <w:t>Elements taken into account.</w:t>
+      </w:r>
+    </w:p>
+    <w:p>
+      <w:pPr>
+        <w:rPr>
+          <w:rStyle w:val="Hyperlink"/>
+          <w:color w:val="auto"/>
+          <w:u w:val="none"/>
+        </w:rPr>
+      </w:pPr>
+      <w:r>
+        <w:rPr>
+          <w:rStyle w:val="Hyperlink"/>
+          <w:color w:val="auto"/>
+          <w:u w:val="none"/>
+        </w:rPr>
+        <w:t>Planning/Gantt Chart</w:t>
+      </w:r>
+    </w:p>
+    <w:p>
+      <w:pPr>
+        <w:pStyle w:val="Heading1"/>
+        <w:rPr>
+          <w:rStyle w:val="Hyperlink"/>
+          <w:color w:val="2F5496" w:themeColor="accent1" w:themeShade="BF"/>
+          <w:u w:val="none"/>
+        </w:rPr>
+      </w:pPr>
+      <w:r>
+        <w:rPr>
+          <w:rStyle w:val="Hyperlink"/>
+          <w:color w:val="2F5496" w:themeColor="accent1" w:themeShade="BF"/>
+          <w:u w:val="none"/>
+        </w:rPr>
+        <w:t>1.5 Background</w:t>
+      </w:r>
+    </w:p>
+    <w:p>
+      <w:r>
+        <w:t>Everything that’</w:t>
+      </w:r>
+      <w:r>
+        <w:t>s not coming from me. Basically</w:t>
+      </w:r>
+      <w:r>
+        <w:t>,</w:t>
+      </w:r>
+      <w:r>
+        <w:t xml:space="preserve"> rules of chess, algorithms used… Things that come from literature. Everything that needs to be understood to understand the project.</w:t>
+      </w:r>
+    </w:p>
+    <w:p>
+      <w:r>
+        <w:t>Also design pattern background</w:t>
+      </w:r>
+      <w:r>
+        <w:t>, game API,</w:t>
+      </w:r>
+      <w:r>
+        <w:t xml:space="preserve"> testing.</w:t>
+      </w:r>
+    </w:p>
+    <w:p>
+      <w:r>
+        <w:t>Should be objective, NOT talking about my choices.</w:t>
+      </w:r>
+    </w:p>
+    <w:p>
+      <w:pPr>
+        <w:pStyle w:val="Heading1"/>
+        <w:rPr>
+          <w:rStyle w:val="Hyperlink"/>
+          <w:color w:val="2F5496" w:themeColor="accent1" w:themeShade="BF"/>
+          <w:u w:val="none"/>
+        </w:rPr>
+      </w:pPr>
+      <w:r>
+        <w:rPr>
+          <w:rStyle w:val="Hyperlink"/>
+          <w:color w:val="2F5496" w:themeColor="accent1" w:themeShade="BF"/>
+          <w:u w:val="none"/>
+        </w:rPr>
+        <w:t xml:space="preserve">2. </w:t>
+      </w:r>
+      <w:r>
+        <w:rPr>
+          <w:rStyle w:val="Hyperlink"/>
+          <w:color w:val="2F5496" w:themeColor="accent1" w:themeShade="BF"/>
+          <w:u w:val="none"/>
+        </w:rPr>
+        <w:t xml:space="preserve">Software </w:t>
+      </w:r>
+      <w:r>
+        <w:rPr>
+          <w:rStyle w:val="Hyperlink"/>
+          <w:color w:val="2F5496" w:themeColor="accent1" w:themeShade="BF"/>
+          <w:u w:val="none"/>
+        </w:rPr>
+        <w:t>Requirements Specification</w:t>
+      </w:r>
+    </w:p>
+    <w:p>
+      <w:pPr>
+        <w:rPr>
+          <w:rStyle w:val="Hyperlink"/>
+          <w:color w:val="auto"/>
+          <w:u w:val="none"/>
+        </w:rPr>
+      </w:pPr>
+      <w:r>
+        <w:rPr>
+          <w:rStyle w:val="Hyperlink"/>
+          <w:color w:val="auto"/>
+          <w:u w:val="none"/>
+        </w:rPr>
+        <w:t>Both</w:t>
+      </w:r>
+      <w:r>
+        <w:rPr>
+          <w:rStyle w:val="Hyperlink"/>
+          <w:color w:val="auto"/>
+          <w:u w:val="none"/>
+        </w:rPr>
+        <w:t xml:space="preserve"> functional </w:t>
+      </w:r>
+      <w:r>
+        <w:rPr>
+          <w:rStyle w:val="Hyperlink"/>
+          <w:color w:val="auto"/>
+          <w:u w:val="none"/>
+        </w:rPr>
+        <w:t xml:space="preserve">and non-functional requirements as well as list of </w:t>
+      </w:r>
+      <w:r>
+        <w:rPr>
+          <w:rStyle w:val="Hyperlink"/>
+          <w:color w:val="auto"/>
+          <w:u w:val="none"/>
+        </w:rPr>
+        <w:t>expected features.</w:t>
+      </w:r>
+    </w:p>
+    <w:p>
+      <w:pPr>
+        <w:rPr>
+          <w:rStyle w:val="Hyperlink"/>
+          <w:color w:val="auto"/>
+          <w:u w:val="none"/>
+        </w:rPr>
+      </w:pPr>
+      <w:r>
+        <w:rPr>
+          <w:rStyle w:val="Hyperlink"/>
+          <w:color w:val="auto"/>
+          <w:u w:val="none"/>
+        </w:rPr>
+        <w:t>What should the game include (interface, what the program should do…)</w:t>
+      </w:r>
+    </w:p>
+    <w:p>
+      <w:pPr>
+        <w:rPr>
+          <w:rStyle w:val="Hyperlink"/>
+          <w:color w:val="auto"/>
+          <w:u w:val="none"/>
+        </w:rPr>
+      </w:pPr>
+      <w:r>
+        <w:rPr>
+          <w:rStyle w:val="Hyperlink"/>
+          <w:color w:val="auto"/>
+          <w:u w:val="none"/>
+        </w:rPr>
+        <w:t xml:space="preserve">Maybe it should </w:t>
+      </w:r>
+      <w:r>
+        <w:rPr>
+          <w:rStyle w:val="Hyperlink"/>
+          <w:color w:val="FF0000"/>
+          <w:u w:val="none"/>
+        </w:rPr>
+        <w:t>be point 3.</w:t>
+      </w:r>
+    </w:p>
+    <w:p>
+      <w:pPr>
+        <w:pStyle w:val="Heading1"/>
+        <w:rPr>
+          <w:rStyle w:val="Hyperlink"/>
+          <w:color w:val="2F5496" w:themeColor="accent1" w:themeShade="BF"/>
+          <w:u w:val="none"/>
+        </w:rPr>
+      </w:pPr>
+      <w:r>
+        <w:rPr>
+          <w:rStyle w:val="Hyperlink"/>
+          <w:color w:val="2F5496" w:themeColor="accent1" w:themeShade="BF"/>
+          <w:u w:val="none"/>
+        </w:rPr>
+        <w:t>3. Feasibility and choices taken</w:t>
+      </w:r>
+    </w:p>
+    <w:p>
+      <w:pPr>
+        <w:rPr>
+          <w:rStyle w:val="Hyperlink"/>
+          <w:color w:val="auto"/>
+          <w:u w:val="none"/>
+        </w:rPr>
+      </w:pPr>
+      <w:r>
+        <w:rPr>
+          <w:rStyle w:val="Hyperlink"/>
+          <w:color w:val="auto"/>
+          <w:u w:val="none"/>
+        </w:rPr>
+        <w:t xml:space="preserve">Model choices, </w:t>
+      </w:r>
+      <w:r>
+        <w:rPr>
+          <w:rStyle w:val="Hyperlink"/>
+          <w:color w:val="auto"/>
+          <w:u w:val="none"/>
+        </w:rPr>
+        <w:t>Software choices, study of the time and resources needed, etc.</w:t>
+      </w:r>
+      <w:r>
+        <w:rPr>
+          <w:rStyle w:val="Hyperlink"/>
+          <w:color w:val="auto"/>
+          <w:u w:val="none"/>
+        </w:rPr>
+        <w:t xml:space="preserve"> Patterns used. Testing with Nim.</w:t>
+      </w:r>
+    </w:p>
+    <w:p>
+      <w:pPr>
+        <w:rPr>
+          <w:rStyle w:val="Hyperlink"/>
+          <w:color w:val="auto"/>
+          <w:u w:val="none"/>
+        </w:rPr>
+      </w:pPr>
+      <w:r>
+        <w:rPr>
+          <w:rStyle w:val="Hyperlink"/>
+          <w:color w:val="auto"/>
+          <w:u w:val="none"/>
+        </w:rPr>
+        <w:t>Also,</w:t>
+      </w:r>
+      <w:r>
+        <w:rPr>
+          <w:rStyle w:val="Hyperlink"/>
+          <w:color w:val="auto"/>
+          <w:u w:val="none"/>
+        </w:rPr>
+        <w:t xml:space="preserve"> folder structure and GitHub.</w:t>
+      </w:r>
+    </w:p>
+    <w:p>
+      <w:pPr>
+        <w:pStyle w:val="Heading1"/>
+        <w:rPr>
+          <w:rStyle w:val="Hyperlink"/>
+          <w:color w:val="2F5496" w:themeColor="accent1" w:themeShade="BF"/>
+          <w:u w:val="none"/>
+        </w:rPr>
+      </w:pPr>
+      <w:r>
+        <w:rPr>
+          <w:rStyle w:val="Hyperlink"/>
+          <w:color w:val="2F5496" w:themeColor="accent1" w:themeShade="BF"/>
+          <w:u w:val="none"/>
+        </w:rPr>
+        <w:t xml:space="preserve">4. </w:t>
+      </w:r>
+      <w:r>
+        <w:rPr>
+          <w:rStyle w:val="Hyperlink"/>
+          <w:color w:val="2F5496" w:themeColor="accent1" w:themeShade="BF"/>
+          <w:u w:val="none"/>
+        </w:rPr>
+        <w:t>Design</w:t>
+      </w:r>
+    </w:p>
+    <w:p>
+      <w:pPr>
+        <w:rPr>
+          <w:rStyle w:val="Hyperlink"/>
+          <w:color w:val="auto"/>
+          <w:u w:val="none"/>
+        </w:rPr>
+      </w:pPr>
+      <w:r>
+        <w:rPr>
+          <w:rStyle w:val="Hyperlink"/>
+          <w:color w:val="auto"/>
+          <w:u w:val="none"/>
+        </w:rPr>
+        <w:t xml:space="preserve">Different diagrams and technical </w:t>
+      </w:r>
+      <w:r>
+        <w:rPr>
+          <w:rStyle w:val="Hyperlink"/>
+          <w:color w:val="auto"/>
+          <w:u w:val="none"/>
+        </w:rPr>
+        <w:t>explanations</w:t>
+      </w:r>
+      <w:r>
+        <w:rPr>
+          <w:rStyle w:val="Hyperlink"/>
+          <w:color w:val="auto"/>
+          <w:u w:val="none"/>
+        </w:rPr>
+        <w:t>.</w:t>
+      </w:r>
+    </w:p>
+    <w:p>
+      <w:pPr>
+        <w:pStyle w:val="Heading1"/>
+        <w:rPr>
+          <w:rStyle w:val="Hyperlink"/>
+          <w:color w:val="2F5496" w:themeColor="accent1" w:themeShade="BF"/>
+          <w:u w:val="none"/>
+        </w:rPr>
+      </w:pPr>
+      <w:r>
+        <w:rPr>
+          <w:rStyle w:val="Hyperlink"/>
+          <w:color w:val="2F5496" w:themeColor="accent1" w:themeShade="BF"/>
+          <w:u w:val="none"/>
+        </w:rPr>
+        <w:t xml:space="preserve">5. </w:t>
+      </w:r>
+      <w:r>
+        <w:rPr>
+          <w:rStyle w:val="Hyperlink"/>
+          <w:color w:val="2F5496" w:themeColor="accent1" w:themeShade="BF"/>
+          <w:u w:val="none"/>
+        </w:rPr>
+        <w:t>Components and implementation</w:t>
+      </w:r>
+    </w:p>
+    <w:p>
+      <w:pPr>
+        <w:rPr>
+          <w:rStyle w:val="Hyperlink"/>
+          <w:color w:val="auto"/>
+          <w:u w:val="none"/>
+        </w:rPr>
+      </w:pPr>
+      <w:r>
+        <w:rPr>
+          <w:rStyle w:val="Hyperlink"/>
+          <w:color w:val="auto"/>
+          <w:u w:val="none"/>
+        </w:rPr>
+        <w:t>Different screens and features involved.</w:t>
+      </w:r>
+    </w:p>
+    <w:p>
+      <w:pPr>
+        <w:pStyle w:val="Heading1"/>
+        <w:rPr>
+          <w:rStyle w:val="Hyperlink"/>
+          <w:color w:val="2F5496" w:themeColor="accent1" w:themeShade="BF"/>
+          <w:u w:val="none"/>
+        </w:rPr>
+      </w:pPr>
+      <w:r>
+        <w:rPr>
+          <w:rStyle w:val="Hyperlink"/>
+          <w:color w:val="2F5496" w:themeColor="accent1" w:themeShade="BF"/>
+          <w:u w:val="none"/>
+        </w:rPr>
+        <w:t>6. Testing</w:t>
+      </w:r>
+    </w:p>
+    <w:p>
+      <w:r>
+        <w:t>Tests performed etc.</w:t>
+      </w:r>
+    </w:p>
+    <w:p>
+      <w:pPr>
+        <w:pStyle w:val="Heading1"/>
+        <w:rPr>
+          <w:rStyle w:val="Hyperlink"/>
+          <w:color w:val="2F5496" w:themeColor="accent1" w:themeShade="BF"/>
+          <w:u w:val="none"/>
+        </w:rPr>
+      </w:pPr>
+      <w:r>
+        <w:rPr>
+          <w:rStyle w:val="Hyperlink"/>
+          <w:color w:val="2F5496" w:themeColor="accent1" w:themeShade="BF"/>
+          <w:u w:val="none"/>
+        </w:rPr>
+        <w:lastRenderedPageBreak/>
+        <w:t>7. Project Evaluation</w:t>
+      </w:r>
+    </w:p>
+    <w:p>
+      <w:r>
+        <w:t>Strengths and flaws of project</w:t>
+      </w:r>
+      <w:r>
+        <w:t>.</w:t>
+      </w:r>
+      <w:r>
+        <w:t xml:space="preserve"> What could have been done better etc.</w:t>
+      </w:r>
+    </w:p>
+    <w:p>
+      <w:pPr>
+        <w:pStyle w:val="Heading1"/>
+        <w:rPr>
+          <w:rStyle w:val="Hyperlink"/>
+          <w:color w:val="2F5496" w:themeColor="accent1" w:themeShade="BF"/>
+          <w:u w:val="none"/>
+        </w:rPr>
+      </w:pPr>
+      <w:r>
+        <w:rPr>
+          <w:rStyle w:val="Hyperlink"/>
+          <w:color w:val="2F5496" w:themeColor="accent1" w:themeShade="BF"/>
+          <w:u w:val="none"/>
+        </w:rPr>
+        <w:t>8. Conclusions</w:t>
+      </w:r>
+    </w:p>
+    <w:p>
+      <w:pPr>
+        <w:rPr>
+          <w:rStyle w:val="Hyperlink"/>
+          <w:color w:val="auto"/>
+          <w:u w:val="none"/>
+        </w:rPr>
+      </w:pPr>
+      <w:r>
+        <w:rPr>
+          <w:rStyle w:val="Hyperlink"/>
+          <w:color w:val="auto"/>
+          <w:u w:val="none"/>
+        </w:rPr>
+        <w:t>Thoughts about the project.</w:t>
+      </w:r>
+    </w:p>
+    <w:p>
+      <w:pPr>
+        <w:rPr>
+          <w:rStyle w:val="Hyperlink"/>
+          <w:color w:val="auto"/>
+          <w:u w:val="none"/>
+        </w:rPr>
+      </w:pPr>
+      <w:r>
+        <w:rPr>
+          <w:rStyle w:val="Hyperlink"/>
+          <w:color w:val="auto"/>
+          <w:u w:val="none"/>
+        </w:rPr>
+        <w:t>Could add a future work section.</w:t>
+      </w:r>
       <w:bookmarkStart w:id="0" w:name="_GoBack"/>
       <w:bookmarkEnd w:id="0"/>
-    </w:p>
-    <w:p>
-      <w:pPr>
-        <w:pStyle w:val="Heading1"/>
-        <w:rPr>
-          <w:rStyle w:val="Hyperlink"/>
-          <w:color w:val="2F5496" w:themeColor="accent1" w:themeShade="BF"/>
-          <w:u w:val="none"/>
-        </w:rPr>
-      </w:pPr>
-      <w:r>
-        <w:rPr>
-          <w:rStyle w:val="Hyperlink"/>
-          <w:color w:val="2F5496" w:themeColor="accent1" w:themeShade="BF"/>
-          <w:u w:val="none"/>
-        </w:rPr>
-        <w:t>0. Prelude</w:t>
-      </w:r>
-    </w:p>
-    <w:p>
-      <w:pPr>
-        <w:rPr>
-          <w:rStyle w:val="Hyperlink"/>
-          <w:color w:val="auto"/>
-          <w:u w:val="none"/>
-        </w:rPr>
-      </w:pPr>
-      <w:r>
-        <w:rPr>
-          <w:rStyle w:val="Hyperlink"/>
-          <w:color w:val="auto"/>
-          <w:u w:val="none"/>
-        </w:rPr>
-        <w:t>Abstract</w:t>
-      </w:r>
-      <w:r>
-        <w:rPr>
-          <w:rStyle w:val="Hyperlink"/>
-          <w:color w:val="auto"/>
-          <w:u w:val="none"/>
-        </w:rPr>
-        <w:t>.</w:t>
-      </w:r>
-    </w:p>
-    <w:p>
-      <w:r>
-        <w:rPr>
-          <w:rStyle w:val="Hyperlink"/>
-          <w:color w:val="auto"/>
-          <w:u w:val="none"/>
-        </w:rPr>
-        <w:t>Acknowledgements</w:t>
-      </w:r>
-      <w:r>
-        <w:rPr>
-          <w:rStyle w:val="Hyperlink"/>
-          <w:color w:val="auto"/>
-          <w:u w:val="none"/>
-        </w:rPr>
-        <w:t>.</w:t>
-      </w:r>
-    </w:p>
-    <w:p>
-      <w:pPr>
-        <w:rPr>
-          <w:rStyle w:val="Hyperlink"/>
-          <w:color w:val="auto"/>
-          <w:u w:val="none"/>
-        </w:rPr>
-      </w:pPr>
-      <w:r>
-        <w:rPr>
-          <w:rStyle w:val="Hyperlink"/>
-          <w:color w:val="auto"/>
-          <w:u w:val="none"/>
-        </w:rPr>
-        <w:t>Table of Contents</w:t>
-      </w:r>
-      <w:r>
-        <w:rPr>
-          <w:rStyle w:val="Hyperlink"/>
-          <w:color w:val="auto"/>
-          <w:u w:val="none"/>
-        </w:rPr>
-        <w:t>.</w:t>
-      </w:r>
-    </w:p>
-    <w:p>
-      <w:pPr>
-        <w:rPr>
-          <w:rStyle w:val="Hyperlink"/>
-          <w:color w:val="auto"/>
-          <w:u w:val="none"/>
-        </w:rPr>
-      </w:pPr>
-      <w:r>
-        <w:rPr>
-          <w:rStyle w:val="Hyperlink"/>
-          <w:color w:val="auto"/>
-          <w:u w:val="none"/>
-        </w:rPr>
-        <w:t>Index should be here.</w:t>
-      </w:r>
-    </w:p>
-    <w:p>
-      <w:pPr>
-        <w:pStyle w:val="Heading1"/>
-        <w:rPr>
-          <w:rStyle w:val="Hyperlink"/>
-          <w:color w:val="2F5496" w:themeColor="accent1" w:themeShade="BF"/>
-          <w:u w:val="none"/>
-        </w:rPr>
-      </w:pPr>
-      <w:r>
-        <w:rPr>
-          <w:rStyle w:val="Hyperlink"/>
-          <w:color w:val="2F5496" w:themeColor="accent1" w:themeShade="BF"/>
-          <w:u w:val="none"/>
-        </w:rPr>
-        <w:t xml:space="preserve">1. </w:t>
-      </w:r>
-      <w:r>
-        <w:rPr>
-          <w:rStyle w:val="Hyperlink"/>
-          <w:color w:val="2F5496" w:themeColor="accent1" w:themeShade="BF"/>
-          <w:u w:val="none"/>
-        </w:rPr>
-        <w:t>Introduction</w:t>
-      </w:r>
-    </w:p>
-    <w:p>
-      <w:pPr>
-        <w:rPr>
-          <w:rStyle w:val="Hyperlink"/>
-          <w:color w:val="auto"/>
-          <w:u w:val="none"/>
-        </w:rPr>
-      </w:pPr>
-      <w:r>
-        <w:rPr>
-          <w:rStyle w:val="Hyperlink"/>
-          <w:color w:val="auto"/>
-          <w:u w:val="none"/>
-        </w:rPr>
-        <w:t>Explaining the game and rules.</w:t>
-      </w:r>
-    </w:p>
-    <w:p>
-      <w:pPr>
-        <w:rPr>
-          <w:rStyle w:val="Hyperlink"/>
-          <w:color w:val="auto"/>
-          <w:u w:val="none"/>
-        </w:rPr>
-      </w:pPr>
-      <w:r>
-        <w:rPr>
-          <w:rStyle w:val="Hyperlink"/>
-          <w:color w:val="auto"/>
-          <w:u w:val="none"/>
-        </w:rPr>
-        <w:t>Variations and difficulties.</w:t>
-      </w:r>
-    </w:p>
-    <w:p>
-      <w:pPr>
-        <w:rPr>
-          <w:rStyle w:val="Hyperlink"/>
-          <w:color w:val="auto"/>
-          <w:u w:val="none"/>
-        </w:rPr>
-      </w:pPr>
-      <w:r>
-        <w:rPr>
-          <w:rStyle w:val="Hyperlink"/>
-          <w:color w:val="auto"/>
-          <w:u w:val="none"/>
-        </w:rPr>
-        <w:t>Elements taken into account.</w:t>
-      </w:r>
-    </w:p>
-    <w:p>
-      <w:pPr>
-        <w:rPr>
-          <w:rStyle w:val="Hyperlink"/>
-          <w:color w:val="auto"/>
-          <w:u w:val="none"/>
-        </w:rPr>
-      </w:pPr>
-      <w:r>
-        <w:rPr>
-          <w:rStyle w:val="Hyperlink"/>
-          <w:color w:val="auto"/>
-          <w:u w:val="none"/>
-        </w:rPr>
-        <w:t>Planning/Gantt Chart</w:t>
-      </w:r>
-    </w:p>
-    <w:p>
-      <w:pPr>
-        <w:pStyle w:val="Heading1"/>
-        <w:rPr>
-          <w:rStyle w:val="Hyperlink"/>
-          <w:color w:val="2F5496" w:themeColor="accent1" w:themeShade="BF"/>
-          <w:u w:val="none"/>
-        </w:rPr>
-      </w:pPr>
-      <w:r>
-        <w:rPr>
-          <w:rStyle w:val="Hyperlink"/>
-          <w:color w:val="2F5496" w:themeColor="accent1" w:themeShade="BF"/>
-          <w:u w:val="none"/>
-        </w:rPr>
-        <w:t xml:space="preserve">2. </w:t>
-      </w:r>
-      <w:r>
-        <w:rPr>
-          <w:rStyle w:val="Hyperlink"/>
-          <w:color w:val="2F5496" w:themeColor="accent1" w:themeShade="BF"/>
-          <w:u w:val="none"/>
-        </w:rPr>
-        <w:t xml:space="preserve">Basic </w:t>
-      </w:r>
-      <w:r>
-        <w:rPr>
-          <w:rStyle w:val="Hyperlink"/>
-          <w:color w:val="2F5496" w:themeColor="accent1" w:themeShade="BF"/>
-          <w:u w:val="none"/>
-        </w:rPr>
-        <w:t>Requirements Specification</w:t>
-      </w:r>
-    </w:p>
-    <w:p>
-      <w:pPr>
-        <w:rPr>
-          <w:rStyle w:val="Hyperlink"/>
-          <w:color w:val="auto"/>
-          <w:u w:val="none"/>
-        </w:rPr>
-      </w:pPr>
-      <w:r>
-        <w:rPr>
-          <w:rStyle w:val="Hyperlink"/>
-          <w:color w:val="auto"/>
-          <w:u w:val="none"/>
-        </w:rPr>
-        <w:t>Both</w:t>
-      </w:r>
-      <w:r>
-        <w:rPr>
-          <w:rStyle w:val="Hyperlink"/>
-          <w:color w:val="auto"/>
-          <w:u w:val="none"/>
-        </w:rPr>
-        <w:t xml:space="preserve"> functional </w:t>
-      </w:r>
-      <w:r>
-        <w:rPr>
-          <w:rStyle w:val="Hyperlink"/>
-          <w:color w:val="auto"/>
-          <w:u w:val="none"/>
-        </w:rPr>
-        <w:t xml:space="preserve">and non-functional requirements as well as list of </w:t>
-      </w:r>
-      <w:r>
-        <w:rPr>
-          <w:rStyle w:val="Hyperlink"/>
-          <w:color w:val="auto"/>
-          <w:u w:val="none"/>
-        </w:rPr>
-        <w:t>expected features.</w:t>
-      </w:r>
-    </w:p>
-    <w:p>
-      <w:pPr>
-        <w:pStyle w:val="Heading1"/>
-        <w:rPr>
-          <w:rStyle w:val="Hyperlink"/>
-          <w:color w:val="2F5496" w:themeColor="accent1" w:themeShade="BF"/>
-          <w:u w:val="none"/>
-        </w:rPr>
-      </w:pPr>
-      <w:r>
-        <w:rPr>
-          <w:rStyle w:val="Hyperlink"/>
-          <w:color w:val="2F5496" w:themeColor="accent1" w:themeShade="BF"/>
-          <w:u w:val="none"/>
-        </w:rPr>
-        <w:t>3. Feasibility and choices taken</w:t>
-      </w:r>
-    </w:p>
-    <w:p>
-      <w:pPr>
-        <w:rPr>
-          <w:rStyle w:val="Hyperlink"/>
-          <w:color w:val="auto"/>
-          <w:u w:val="none"/>
-        </w:rPr>
-      </w:pPr>
-      <w:r>
-        <w:rPr>
-          <w:rStyle w:val="Hyperlink"/>
-          <w:color w:val="auto"/>
-          <w:u w:val="none"/>
-        </w:rPr>
-        <w:t>Software choices, study of the time and resources needed, etc.</w:t>
-      </w:r>
-    </w:p>
-    <w:p>
-      <w:pPr>
-        <w:rPr>
-          <w:rStyle w:val="Hyperlink"/>
-          <w:color w:val="auto"/>
-          <w:u w:val="none"/>
-        </w:rPr>
-      </w:pPr>
-      <w:r>
-        <w:rPr>
-          <w:rStyle w:val="Hyperlink"/>
-          <w:color w:val="auto"/>
-          <w:u w:val="none"/>
-        </w:rPr>
-        <w:t>Also,</w:t>
-      </w:r>
-      <w:r>
-        <w:rPr>
-          <w:rStyle w:val="Hyperlink"/>
-          <w:color w:val="auto"/>
-          <w:u w:val="none"/>
-        </w:rPr>
-        <w:t xml:space="preserve"> folder structure and GitHub.</w:t>
-      </w:r>
-    </w:p>
-    <w:p>
-      <w:pPr>
-        <w:pStyle w:val="Heading1"/>
-        <w:rPr>
-          <w:rStyle w:val="Hyperlink"/>
-          <w:color w:val="2F5496" w:themeColor="accent1" w:themeShade="BF"/>
-          <w:u w:val="none"/>
-        </w:rPr>
-      </w:pPr>
-      <w:r>
-        <w:rPr>
-          <w:rStyle w:val="Hyperlink"/>
-          <w:color w:val="2F5496" w:themeColor="accent1" w:themeShade="BF"/>
-          <w:u w:val="none"/>
-        </w:rPr>
-        <w:t xml:space="preserve">4. </w:t>
-      </w:r>
-      <w:r>
-        <w:rPr>
-          <w:rStyle w:val="Hyperlink"/>
-          <w:color w:val="2F5496" w:themeColor="accent1" w:themeShade="BF"/>
-          <w:u w:val="none"/>
-        </w:rPr>
-        <w:t>Design</w:t>
-      </w:r>
-    </w:p>
-    <w:p>
-      <w:pPr>
-        <w:rPr>
-          <w:rStyle w:val="Hyperlink"/>
-          <w:color w:val="auto"/>
-          <w:u w:val="none"/>
-        </w:rPr>
-      </w:pPr>
-      <w:r>
-        <w:rPr>
-          <w:rStyle w:val="Hyperlink"/>
-          <w:color w:val="auto"/>
-          <w:u w:val="none"/>
-        </w:rPr>
-        <w:t xml:space="preserve">Different diagrams and technical </w:t>
-      </w:r>
-      <w:r>
-        <w:rPr>
-          <w:rStyle w:val="Hyperlink"/>
-          <w:color w:val="auto"/>
-          <w:u w:val="none"/>
-        </w:rPr>
-        <w:t>explanations</w:t>
-      </w:r>
-      <w:r>
-        <w:rPr>
-          <w:rStyle w:val="Hyperlink"/>
-          <w:color w:val="auto"/>
-          <w:u w:val="none"/>
-        </w:rPr>
-        <w:t>.</w:t>
-      </w:r>
-    </w:p>
-    <w:p>
-      <w:pPr>
-        <w:pStyle w:val="Heading1"/>
-        <w:rPr>
-          <w:rStyle w:val="Hyperlink"/>
-          <w:color w:val="2F5496" w:themeColor="accent1" w:themeShade="BF"/>
-          <w:u w:val="none"/>
-        </w:rPr>
-      </w:pPr>
-      <w:r>
-        <w:rPr>
-          <w:rStyle w:val="Hyperlink"/>
-          <w:color w:val="2F5496" w:themeColor="accent1" w:themeShade="BF"/>
-          <w:u w:val="none"/>
-        </w:rPr>
-        <w:t xml:space="preserve">5. </w:t>
-      </w:r>
-      <w:r>
-        <w:rPr>
-          <w:rStyle w:val="Hyperlink"/>
-          <w:color w:val="2F5496" w:themeColor="accent1" w:themeShade="BF"/>
-          <w:u w:val="none"/>
-        </w:rPr>
-        <w:t>Components and implementation</w:t>
-      </w:r>
-    </w:p>
-    <w:p>
-      <w:pPr>
-        <w:rPr>
-          <w:rStyle w:val="Hyperlink"/>
-          <w:color w:val="auto"/>
-          <w:u w:val="none"/>
-        </w:rPr>
-      </w:pPr>
-      <w:r>
-        <w:rPr>
-          <w:rStyle w:val="Hyperlink"/>
-          <w:color w:val="auto"/>
-          <w:u w:val="none"/>
-        </w:rPr>
-        <w:t>Different screens and features involved.</w:t>
-      </w:r>
-    </w:p>
-    <w:p>
-      <w:pPr>
-        <w:pStyle w:val="Heading1"/>
-        <w:rPr>
-          <w:rStyle w:val="Hyperlink"/>
-          <w:color w:val="2F5496" w:themeColor="accent1" w:themeShade="BF"/>
-          <w:u w:val="none"/>
-        </w:rPr>
-      </w:pPr>
-      <w:r>
-        <w:rPr>
-          <w:rStyle w:val="Hyperlink"/>
-          <w:color w:val="2F5496" w:themeColor="accent1" w:themeShade="BF"/>
-          <w:u w:val="none"/>
-        </w:rPr>
-        <w:t>6. Testing</w:t>
-      </w:r>
-    </w:p>
-    <w:p>
-      <w:r>
-        <w:t>Tests performed etc.</w:t>
-      </w:r>
-    </w:p>
-    <w:p>
-      <w:pPr>
-        <w:pStyle w:val="Heading1"/>
-        <w:rPr>
-          <w:rStyle w:val="Hyperlink"/>
-          <w:color w:val="2F5496" w:themeColor="accent1" w:themeShade="BF"/>
-          <w:u w:val="none"/>
-        </w:rPr>
-      </w:pPr>
-      <w:r>
-        <w:rPr>
-          <w:rStyle w:val="Hyperlink"/>
-          <w:color w:val="2F5496" w:themeColor="accent1" w:themeShade="BF"/>
-          <w:u w:val="none"/>
-        </w:rPr>
-        <w:t>7. Project Evaluation</w:t>
-      </w:r>
-    </w:p>
-    <w:p>
-      <w:r>
-        <w:t>Strengths and flaws of project</w:t>
-      </w:r>
-      <w:r>
-        <w:t>.</w:t>
-      </w:r>
-      <w:r>
-        <w:t xml:space="preserve"> What could have been done better etc.</w:t>
-      </w:r>
-    </w:p>
-    <w:p>
-      <w:pPr>
-        <w:pStyle w:val="Heading1"/>
-        <w:rPr>
-          <w:rStyle w:val="Hyperlink"/>
-          <w:color w:val="2F5496" w:themeColor="accent1" w:themeShade="BF"/>
-          <w:u w:val="none"/>
-        </w:rPr>
-      </w:pPr>
-      <w:r>
-        <w:rPr>
-          <w:rStyle w:val="Hyperlink"/>
-          <w:color w:val="2F5496" w:themeColor="accent1" w:themeShade="BF"/>
-          <w:u w:val="none"/>
-        </w:rPr>
-        <w:t>8. Conclusions</w:t>
-      </w:r>
-    </w:p>
-    <w:p>
-      <w:pPr>
-        <w:rPr>
-          <w:rStyle w:val="Hyperlink"/>
-          <w:color w:val="auto"/>
-          <w:u w:val="none"/>
-        </w:rPr>
-      </w:pPr>
-      <w:r>
-        <w:rPr>
-          <w:rStyle w:val="Hyperlink"/>
-          <w:color w:val="auto"/>
-          <w:u w:val="none"/>
-        </w:rPr>
-        <w:t>Thoughts about the project.</w:t>
-      </w:r>
     </w:p>
     <w:p>
       <w:pPr>
@@ -1960,7 +2268,7 @@
 </file>
 
 <file path=customXml/itemProps1.xml><?xml version="1.0" encoding="utf-8"?>
-<ds:datastoreItem xmlns:ds="http://schemas.openxmlformats.org/officeDocument/2006/customXml" ds:itemID="{75AA9D4A-0E1F-064C-B6AD-BD42C364C285}">
+<ds:datastoreItem xmlns:ds="http://schemas.openxmlformats.org/officeDocument/2006/customXml" ds:itemID="{77438077-0800-0F43-9756-681EAC5C968A}">
   <ds:schemaRefs>
     <ds:schemaRef ds:uri="http://schemas.openxmlformats.org/officeDocument/2006/bibliography"/>
   </ds:schemaRefs>

--- a/doc/Report/Chess Project Report Draft.docx
+++ b/doc/Report/Chess Project Report Draft.docx
@@ -33,19 +33,102 @@
         <w:pStyle w:val="Heading1"/>
         <w:rPr>
           <w:rStyle w:val="Hyperlink"/>
-          <w:b/>
-          <w:color w:val="FF0000"/>
-          <w:u w:val="none"/>
-        </w:rPr>
-      </w:pPr>
-      <w:r>
-        <w:rPr>
-          <w:rStyle w:val="Hyperlink"/>
-          <w:b/>
-          <w:color w:val="FF0000"/>
-          <w:u w:val="none"/>
-        </w:rPr>
-        <w:t>ASK THESIS WORD LIMIT</w:t>
+          <w:color w:val="2F5496" w:themeColor="accent1" w:themeShade="BF"/>
+          <w:u w:val="none"/>
+        </w:rPr>
+      </w:pPr>
+      <w:r>
+        <w:rPr>
+          <w:rStyle w:val="Hyperlink"/>
+          <w:color w:val="2F5496" w:themeColor="accent1" w:themeShade="BF"/>
+          <w:u w:val="none"/>
+        </w:rPr>
+        <w:t>0. Prelude</w:t>
+      </w:r>
+    </w:p>
+    <w:p>
+      <w:pPr>
+        <w:rPr>
+          <w:rStyle w:val="Hyperlink"/>
+          <w:color w:val="auto"/>
+          <w:u w:val="none"/>
+        </w:rPr>
+      </w:pPr>
+      <w:r>
+        <w:rPr>
+          <w:rStyle w:val="Hyperlink"/>
+          <w:color w:val="auto"/>
+          <w:u w:val="none"/>
+        </w:rPr>
+        <w:t>Abstract</w:t>
+      </w:r>
+      <w:r>
+        <w:rPr>
+          <w:rStyle w:val="Hyperlink"/>
+          <w:color w:val="auto"/>
+          <w:u w:val="none"/>
+        </w:rPr>
+        <w:t>.</w:t>
+      </w:r>
+    </w:p>
+    <w:p>
+      <w:r>
+        <w:rPr>
+          <w:rStyle w:val="Hyperlink"/>
+          <w:color w:val="auto"/>
+          <w:u w:val="none"/>
+        </w:rPr>
+        <w:t>Acknowledgements</w:t>
+      </w:r>
+      <w:r>
+        <w:rPr>
+          <w:rStyle w:val="Hyperlink"/>
+          <w:color w:val="auto"/>
+          <w:u w:val="none"/>
+        </w:rPr>
+        <w:t>.</w:t>
+      </w:r>
+    </w:p>
+    <w:p>
+      <w:pPr>
+        <w:rPr>
+          <w:rStyle w:val="Hyperlink"/>
+          <w:color w:val="auto"/>
+          <w:u w:val="none"/>
+        </w:rPr>
+      </w:pPr>
+      <w:r>
+        <w:rPr>
+          <w:rStyle w:val="Hyperlink"/>
+          <w:color w:val="auto"/>
+          <w:u w:val="none"/>
+        </w:rPr>
+        <w:t>Table of Contents</w:t>
+      </w:r>
+      <w:r>
+        <w:rPr>
+          <w:rStyle w:val="Hyperlink"/>
+          <w:color w:val="auto"/>
+          <w:u w:val="none"/>
+        </w:rPr>
+        <w:t>.</w:t>
+      </w:r>
+    </w:p>
+    <w:p>
+      <w:pPr>
+        <w:rPr>
+          <w:rStyle w:val="Hyperlink"/>
+          <w:color w:val="auto"/>
+          <w:u w:val="none"/>
+        </w:rPr>
+      </w:pPr>
+      <w:r>
+        <w:rPr>
+          <w:rStyle w:val="Hyperlink"/>
+          <w:color w:val="auto"/>
+          <w:u w:val="none"/>
+        </w:rPr>
+        <w:t>Index should be here.</w:t>
       </w:r>
     </w:p>
     <w:p>
@@ -63,24 +146,64 @@
           <w:color w:val="2F5496" w:themeColor="accent1" w:themeShade="BF"/>
           <w:u w:val="none"/>
         </w:rPr>
-        <w:t>0. Prelude</w:t>
-      </w:r>
-    </w:p>
-    <w:p>
-      <w:pPr>
-        <w:rPr>
-          <w:rStyle w:val="Hyperlink"/>
-          <w:color w:val="auto"/>
-          <w:u w:val="none"/>
-        </w:rPr>
-      </w:pPr>
-      <w:r>
-        <w:rPr>
-          <w:rStyle w:val="Hyperlink"/>
-          <w:color w:val="auto"/>
-          <w:u w:val="none"/>
-        </w:rPr>
-        <w:t>Abstract</w:t>
+        <w:t xml:space="preserve">1. </w:t>
+      </w:r>
+      <w:r>
+        <w:rPr>
+          <w:rStyle w:val="Hyperlink"/>
+          <w:color w:val="2F5496" w:themeColor="accent1" w:themeShade="BF"/>
+          <w:u w:val="none"/>
+        </w:rPr>
+        <w:t>Introduction</w:t>
+      </w:r>
+      <w:r>
+        <w:rPr>
+          <w:rStyle w:val="Hyperlink"/>
+          <w:color w:val="2F5496" w:themeColor="accent1" w:themeShade="BF"/>
+          <w:u w:val="none"/>
+        </w:rPr>
+        <w:t xml:space="preserve"> </w:t>
+      </w:r>
+      <w:r>
+        <w:rPr>
+          <w:rStyle w:val="Hyperlink"/>
+          <w:color w:val="2F5496" w:themeColor="accent1" w:themeShade="BF"/>
+          <w:u w:val="none"/>
+        </w:rPr>
+        <w:t>(</w:t>
+      </w:r>
+      <w:r>
+        <w:rPr>
+          <w:rStyle w:val="Hyperlink"/>
+          <w:color w:val="2F5496" w:themeColor="accent1" w:themeShade="BF"/>
+          <w:u w:val="none"/>
+        </w:rPr>
+        <w:t>2,5 pages</w:t>
+      </w:r>
+      <w:r>
+        <w:rPr>
+          <w:rStyle w:val="Hyperlink"/>
+          <w:color w:val="2F5496" w:themeColor="accent1" w:themeShade="BF"/>
+          <w:u w:val="none"/>
+        </w:rPr>
+        <w:t>)</w:t>
+      </w:r>
+    </w:p>
+    <w:p>
+      <w:pPr>
+        <w:rPr>
+          <w:rStyle w:val="Hyperlink"/>
+          <w:color w:val="auto"/>
+          <w:u w:val="none"/>
+        </w:rPr>
+      </w:pPr>
+      <w:r>
+        <w:rPr>
+          <w:rStyle w:val="Hyperlink"/>
+          <w:color w:val="auto"/>
+          <w:u w:val="none"/>
+        </w:rPr>
+        <w:t>Motivation here rather than in the Abstract</w:t>
       </w:r>
       <w:r>
         <w:rPr>
@@ -92,63 +215,256 @@
       </w:r>
     </w:p>
     <w:p>
-      <w:r>
-        <w:rPr>
-          <w:rStyle w:val="Hyperlink"/>
-          <w:color w:val="auto"/>
-          <w:u w:val="none"/>
-        </w:rPr>
-        <w:t>Acknowledgements</w:t>
-      </w:r>
-      <w:r>
-        <w:rPr>
-          <w:rStyle w:val="Hyperlink"/>
-          <w:color w:val="auto"/>
+      <w:pPr>
+        <w:rPr>
+          <w:rStyle w:val="Hyperlink"/>
+          <w:color w:val="auto"/>
+          <w:u w:val="none"/>
+        </w:rPr>
+      </w:pPr>
+      <w:r>
+        <w:rPr>
+          <w:rStyle w:val="Hyperlink"/>
+          <w:color w:val="auto"/>
+          <w:u w:val="none"/>
+        </w:rPr>
+        <w:t>Context.</w:t>
+      </w:r>
+    </w:p>
+    <w:p>
+      <w:pPr>
+        <w:rPr>
+          <w:rStyle w:val="Hyperlink"/>
+          <w:color w:val="auto"/>
+          <w:u w:val="none"/>
+        </w:rPr>
+      </w:pPr>
+      <w:r>
+        <w:rPr>
+          <w:rStyle w:val="Hyperlink"/>
+          <w:color w:val="auto"/>
+          <w:u w:val="none"/>
+        </w:rPr>
+        <w:t>Things we will consider/use.</w:t>
+      </w:r>
+    </w:p>
+    <w:p>
+      <w:pPr>
+        <w:rPr>
+          <w:rStyle w:val="Hyperlink"/>
+          <w:color w:val="auto"/>
+          <w:u w:val="none"/>
+        </w:rPr>
+      </w:pPr>
+      <w:r>
+        <w:rPr>
+          <w:rStyle w:val="Hyperlink"/>
+          <w:color w:val="auto"/>
+          <w:u w:val="none"/>
+        </w:rPr>
+        <w:t>Objectives.</w:t>
+      </w:r>
+      <w:r>
+        <w:rPr>
+          <w:rStyle w:val="Hyperlink"/>
+          <w:color w:val="auto"/>
+          <w:u w:val="none"/>
+        </w:rPr>
+        <w:t xml:space="preserve"> (No details, just saying what we want to do or find out from this project)</w:t>
+      </w:r>
+    </w:p>
+    <w:p>
+      <w:pPr>
+        <w:rPr>
+          <w:rStyle w:val="Hyperlink"/>
+          <w:color w:val="auto"/>
+          <w:u w:val="none"/>
+        </w:rPr>
+      </w:pPr>
+      <w:r>
+        <w:rPr>
+          <w:rStyle w:val="Hyperlink"/>
+          <w:color w:val="auto"/>
+          <w:u w:val="none"/>
+        </w:rPr>
+        <w:t>No</w:t>
+      </w:r>
+      <w:r>
+        <w:rPr>
+          <w:rStyle w:val="Hyperlink"/>
+          <w:color w:val="auto"/>
+          <w:u w:val="none"/>
+        </w:rPr>
+        <w:t xml:space="preserve"> </w:t>
+      </w:r>
+      <w:r>
+        <w:rPr>
+          <w:rStyle w:val="Hyperlink"/>
+          <w:color w:val="auto"/>
+          <w:u w:val="none"/>
+        </w:rPr>
+        <w:t>-</w:t>
+      </w:r>
+      <w:r>
+        <w:rPr>
+          <w:rStyle w:val="Hyperlink"/>
+          <w:color w:val="auto"/>
+          <w:u w:val="none"/>
+        </w:rPr>
+        <w:t xml:space="preserve"> </w:t>
+      </w:r>
+      <w:r>
+        <w:rPr>
+          <w:rStyle w:val="Hyperlink"/>
+          <w:color w:val="auto"/>
+          <w:u w:val="none"/>
+        </w:rPr>
+        <w:t>Explaining the game and rules.</w:t>
+      </w:r>
+    </w:p>
+    <w:p>
+      <w:pPr>
+        <w:rPr>
+          <w:rStyle w:val="Hyperlink"/>
+          <w:color w:val="auto"/>
+          <w:u w:val="none"/>
+        </w:rPr>
+      </w:pPr>
+      <w:r>
+        <w:rPr>
+          <w:rStyle w:val="Hyperlink"/>
+          <w:color w:val="auto"/>
+          <w:u w:val="none"/>
+        </w:rPr>
+        <w:t xml:space="preserve">No - </w:t>
+      </w:r>
+      <w:r>
+        <w:rPr>
+          <w:rStyle w:val="Hyperlink"/>
+          <w:color w:val="auto"/>
+          <w:u w:val="none"/>
+        </w:rPr>
+        <w:t>Variations and difficulties.</w:t>
+      </w:r>
+    </w:p>
+    <w:p>
+      <w:pPr>
+        <w:rPr>
+          <w:rStyle w:val="Hyperlink"/>
+          <w:color w:val="auto"/>
+          <w:u w:val="none"/>
+        </w:rPr>
+      </w:pPr>
+      <w:r>
+        <w:rPr>
+          <w:rStyle w:val="Hyperlink"/>
+          <w:color w:val="auto"/>
+          <w:u w:val="none"/>
+        </w:rPr>
+        <w:t xml:space="preserve">No - </w:t>
+      </w:r>
+      <w:r>
+        <w:rPr>
+          <w:rStyle w:val="Hyperlink"/>
+          <w:color w:val="auto"/>
+          <w:u w:val="none"/>
+        </w:rPr>
+        <w:t>Elements taken into account.</w:t>
+      </w:r>
+    </w:p>
+    <w:p>
+      <w:pPr>
+        <w:rPr>
+          <w:rStyle w:val="Hyperlink"/>
+          <w:color w:val="auto"/>
+          <w:u w:val="none"/>
+        </w:rPr>
+      </w:pPr>
+      <w:r>
+        <w:rPr>
+          <w:rStyle w:val="Hyperlink"/>
+          <w:color w:val="auto"/>
+          <w:u w:val="none"/>
+        </w:rPr>
+        <w:t>Planning/Gantt Chart</w:t>
+      </w:r>
+    </w:p>
+    <w:p>
+      <w:pPr>
+        <w:pStyle w:val="Heading1"/>
+        <w:rPr>
+          <w:rStyle w:val="Hyperlink"/>
+          <w:color w:val="2F5496" w:themeColor="accent1" w:themeShade="BF"/>
+          <w:u w:val="none"/>
+        </w:rPr>
+      </w:pPr>
+      <w:r>
+        <w:rPr>
+          <w:rStyle w:val="Hyperlink"/>
+          <w:color w:val="2F5496" w:themeColor="accent1" w:themeShade="BF"/>
+          <w:u w:val="none"/>
+        </w:rPr>
+        <w:t>2</w:t>
+      </w:r>
+      <w:r>
+        <w:rPr>
+          <w:rStyle w:val="Hyperlink"/>
+          <w:color w:val="2F5496" w:themeColor="accent1" w:themeShade="BF"/>
           <w:u w:val="none"/>
         </w:rPr>
         <w:t>.</w:t>
       </w:r>
-    </w:p>
-    <w:p>
-      <w:pPr>
-        <w:rPr>
-          <w:rStyle w:val="Hyperlink"/>
-          <w:color w:val="auto"/>
-          <w:u w:val="none"/>
-        </w:rPr>
-      </w:pPr>
-      <w:r>
-        <w:rPr>
-          <w:rStyle w:val="Hyperlink"/>
-          <w:color w:val="auto"/>
-          <w:u w:val="none"/>
-        </w:rPr>
-        <w:t>Table of Contents</w:t>
-      </w:r>
-      <w:r>
-        <w:rPr>
-          <w:rStyle w:val="Hyperlink"/>
-          <w:color w:val="auto"/>
-          <w:u w:val="none"/>
-        </w:rPr>
+      <w:r>
+        <w:rPr>
+          <w:rStyle w:val="Hyperlink"/>
+          <w:color w:val="2F5496" w:themeColor="accent1" w:themeShade="BF"/>
+          <w:u w:val="none"/>
+        </w:rPr>
+        <w:t xml:space="preserve"> Background</w:t>
+      </w:r>
+      <w:r>
+        <w:rPr>
+          <w:rStyle w:val="Hyperlink"/>
+          <w:color w:val="2F5496" w:themeColor="accent1" w:themeShade="BF"/>
+          <w:u w:val="none"/>
+        </w:rPr>
+        <w:t xml:space="preserve"> and Research</w:t>
+      </w:r>
+    </w:p>
+    <w:p>
+      <w:r>
+        <w:t>Everything that’</w:t>
+      </w:r>
+      <w:r>
+        <w:t>s not coming from me. Basically</w:t>
+      </w:r>
+      <w:r>
+        <w:t>,</w:t>
+      </w:r>
+      <w:r>
+        <w:t xml:space="preserve"> rules of chess, algorithms used… Things that come from literature. Everything that needs to be understood to understand the project.</w:t>
+      </w:r>
+    </w:p>
+    <w:p>
+      <w:r>
+        <w:t>Also design pattern background</w:t>
+      </w:r>
+      <w:r>
+        <w:t>, game API,</w:t>
+      </w:r>
+      <w:r>
+        <w:t xml:space="preserve"> testing</w:t>
+      </w:r>
+      <w:r>
+        <w:t xml:space="preserve"> that we will use</w:t>
+      </w:r>
+      <w:r>
         <w:t>.</w:t>
       </w:r>
     </w:p>
     <w:p>
-      <w:pPr>
-        <w:rPr>
-          <w:rStyle w:val="Hyperlink"/>
-          <w:color w:val="auto"/>
-          <w:u w:val="none"/>
-        </w:rPr>
-      </w:pPr>
-      <w:r>
-        <w:rPr>
-          <w:rStyle w:val="Hyperlink"/>
-          <w:color w:val="auto"/>
-          <w:u w:val="none"/>
-        </w:rPr>
-        <w:t>Index should be here.</w:t>
+      <w:r>
+        <w:t>Should be objective, NOT talking about my choices.</w:t>
       </w:r>
     </w:p>
     <w:p>
@@ -166,247 +482,49 @@
           <w:color w:val="2F5496" w:themeColor="accent1" w:themeShade="BF"/>
           <w:u w:val="none"/>
         </w:rPr>
-        <w:t xml:space="preserve">1. </w:t>
-      </w:r>
-      <w:r>
-        <w:rPr>
-          <w:rStyle w:val="Hyperlink"/>
-          <w:color w:val="2F5496" w:themeColor="accent1" w:themeShade="BF"/>
-          <w:u w:val="none"/>
-        </w:rPr>
-        <w:t>Introduction</w:t>
-      </w:r>
-      <w:r>
-        <w:rPr>
-          <w:rStyle w:val="Hyperlink"/>
-          <w:color w:val="2F5496" w:themeColor="accent1" w:themeShade="BF"/>
-          <w:u w:val="none"/>
-        </w:rPr>
-        <w:t xml:space="preserve"> </w:t>
-      </w:r>
-      <w:r>
-        <w:rPr>
-          <w:rStyle w:val="Hyperlink"/>
-          <w:color w:val="2F5496" w:themeColor="accent1" w:themeShade="BF"/>
-          <w:u w:val="none"/>
-        </w:rPr>
-        <w:t>(</w:t>
-      </w:r>
-      <w:r>
-        <w:rPr>
-          <w:rStyle w:val="Hyperlink"/>
-          <w:color w:val="2F5496" w:themeColor="accent1" w:themeShade="BF"/>
-          <w:u w:val="none"/>
-        </w:rPr>
-        <w:t>2,5 pages</w:t>
-      </w:r>
-      <w:r>
-        <w:rPr>
-          <w:rStyle w:val="Hyperlink"/>
-          <w:color w:val="2F5496" w:themeColor="accent1" w:themeShade="BF"/>
-          <w:u w:val="none"/>
-        </w:rPr>
-        <w:t>)</w:t>
-      </w:r>
-    </w:p>
-    <w:p>
-      <w:pPr>
-        <w:rPr>
-          <w:rStyle w:val="Hyperlink"/>
-          <w:color w:val="auto"/>
-          <w:u w:val="none"/>
-        </w:rPr>
-      </w:pPr>
-      <w:r>
-        <w:rPr>
-          <w:rStyle w:val="Hyperlink"/>
-          <w:color w:val="auto"/>
-          <w:u w:val="none"/>
-        </w:rPr>
-        <w:t>Motivation here rather than in the Abstract</w:t>
-      </w:r>
-      <w:r>
-        <w:rPr>
-          <w:rStyle w:val="Hyperlink"/>
-          <w:color w:val="auto"/>
-          <w:u w:val="none"/>
-        </w:rPr>
-        <w:t>.</w:t>
-      </w:r>
-    </w:p>
-    <w:p>
-      <w:pPr>
-        <w:rPr>
-          <w:rStyle w:val="Hyperlink"/>
-          <w:color w:val="auto"/>
-          <w:u w:val="none"/>
-        </w:rPr>
-      </w:pPr>
-      <w:r>
-        <w:rPr>
-          <w:rStyle w:val="Hyperlink"/>
-          <w:color w:val="auto"/>
-          <w:u w:val="none"/>
-        </w:rPr>
-        <w:t>Context.</w:t>
-      </w:r>
-    </w:p>
-    <w:p>
-      <w:pPr>
-        <w:rPr>
-          <w:rStyle w:val="Hyperlink"/>
-          <w:color w:val="auto"/>
-          <w:u w:val="none"/>
-        </w:rPr>
-      </w:pPr>
-      <w:r>
-        <w:rPr>
-          <w:rStyle w:val="Hyperlink"/>
-          <w:color w:val="auto"/>
-          <w:u w:val="none"/>
-        </w:rPr>
-        <w:t>Things we will consider/use.</w:t>
-      </w:r>
-    </w:p>
-    <w:p>
-      <w:pPr>
-        <w:rPr>
-          <w:rStyle w:val="Hyperlink"/>
-          <w:color w:val="auto"/>
-          <w:u w:val="none"/>
-        </w:rPr>
-      </w:pPr>
-      <w:r>
-        <w:rPr>
-          <w:rStyle w:val="Hyperlink"/>
-          <w:color w:val="auto"/>
-          <w:u w:val="none"/>
-        </w:rPr>
-        <w:t>Objectives.</w:t>
-      </w:r>
-      <w:r>
-        <w:rPr>
-          <w:rStyle w:val="Hyperlink"/>
-          <w:color w:val="auto"/>
-          <w:u w:val="none"/>
-        </w:rPr>
-        <w:t xml:space="preserve"> (No details, just saying what we want to do or find out from this project)</w:t>
-      </w:r>
-    </w:p>
-    <w:p>
-      <w:pPr>
-        <w:rPr>
-          <w:rStyle w:val="Hyperlink"/>
-          <w:color w:val="auto"/>
-          <w:u w:val="none"/>
-        </w:rPr>
-      </w:pPr>
-      <w:r>
-        <w:rPr>
-          <w:rStyle w:val="Hyperlink"/>
-          <w:color w:val="auto"/>
-          <w:u w:val="none"/>
-        </w:rPr>
-        <w:t>No</w:t>
-      </w:r>
-      <w:r>
-        <w:rPr>
-          <w:rStyle w:val="Hyperlink"/>
-          <w:color w:val="auto"/>
-          <w:u w:val="none"/>
-        </w:rPr>
-        <w:t xml:space="preserve"> </w:t>
-      </w:r>
-      <w:r>
-        <w:rPr>
-          <w:rStyle w:val="Hyperlink"/>
-          <w:color w:val="auto"/>
-          <w:u w:val="none"/>
-        </w:rPr>
-        <w:t>-</w:t>
-      </w:r>
-      <w:r>
-        <w:rPr>
-          <w:rStyle w:val="Hyperlink"/>
-          <w:color w:val="auto"/>
-          <w:u w:val="none"/>
-        </w:rPr>
-        <w:t xml:space="preserve"> </w:t>
-      </w:r>
-      <w:r>
-        <w:rPr>
-          <w:rStyle w:val="Hyperlink"/>
-          <w:color w:val="auto"/>
-          <w:u w:val="none"/>
-        </w:rPr>
-        <w:t>Explaining the game and rules.</w:t>
-      </w:r>
-    </w:p>
-    <w:p>
-      <w:pPr>
-        <w:rPr>
-          <w:rStyle w:val="Hyperlink"/>
-          <w:color w:val="auto"/>
-          <w:u w:val="none"/>
-        </w:rPr>
-      </w:pPr>
-      <w:r>
-        <w:rPr>
-          <w:rStyle w:val="Hyperlink"/>
-          <w:color w:val="auto"/>
-          <w:u w:val="none"/>
-        </w:rPr>
-        <w:t xml:space="preserve">No - </w:t>
-      </w:r>
-      <w:r>
-        <w:rPr>
-          <w:rStyle w:val="Hyperlink"/>
-          <w:color w:val="auto"/>
-          <w:u w:val="none"/>
-        </w:rPr>
-        <w:t>Variations and difficulties.</w:t>
-      </w:r>
-    </w:p>
-    <w:p>
-      <w:pPr>
-        <w:rPr>
-          <w:rStyle w:val="Hyperlink"/>
-          <w:color w:val="auto"/>
-          <w:u w:val="none"/>
-        </w:rPr>
-      </w:pPr>
-      <w:r>
-        <w:rPr>
-          <w:rStyle w:val="Hyperlink"/>
-          <w:color w:val="auto"/>
-          <w:u w:val="none"/>
-        </w:rPr>
-        <w:t xml:space="preserve">No - </w:t>
-      </w:r>
-      <w:r>
-        <w:rPr>
-          <w:rStyle w:val="Hyperlink"/>
-          <w:color w:val="auto"/>
-          <w:u w:val="none"/>
-        </w:rPr>
-        <w:t>Elements taken into account.</w:t>
-      </w:r>
-    </w:p>
-    <w:p>
-      <w:pPr>
-        <w:rPr>
-          <w:rStyle w:val="Hyperlink"/>
-          <w:color w:val="auto"/>
-          <w:u w:val="none"/>
-        </w:rPr>
-      </w:pPr>
-      <w:r>
-        <w:rPr>
-          <w:rStyle w:val="Hyperlink"/>
-          <w:color w:val="auto"/>
-          <w:u w:val="none"/>
-        </w:rPr>
-        <w:t>Planning/Gantt Chart</w:t>
+        <w:t>3. Software Requirements Specification</w:t>
+      </w:r>
+    </w:p>
+    <w:p>
+      <w:pPr>
+        <w:rPr>
+          <w:rStyle w:val="Hyperlink"/>
+          <w:color w:val="auto"/>
+          <w:u w:val="none"/>
+        </w:rPr>
+      </w:pPr>
+      <w:r>
+        <w:rPr>
+          <w:rStyle w:val="Hyperlink"/>
+          <w:color w:val="auto"/>
+          <w:u w:val="none"/>
+        </w:rPr>
+        <w:t>Both</w:t>
+      </w:r>
+      <w:r>
+        <w:rPr>
+          <w:rStyle w:val="Hyperlink"/>
+          <w:color w:val="auto"/>
+          <w:u w:val="none"/>
+        </w:rPr>
+        <w:t xml:space="preserve"> functional and non-functional requirements as well as list of expected features.</w:t>
+      </w:r>
+    </w:p>
+    <w:p>
+      <w:pPr>
+        <w:rPr>
+          <w:rStyle w:val="Hyperlink"/>
+          <w:color w:val="auto"/>
+          <w:u w:val="none"/>
+        </w:rPr>
+      </w:pPr>
+      <w:r>
+        <w:rPr>
+          <w:rStyle w:val="Hyperlink"/>
+          <w:color w:val="auto"/>
+          <w:u w:val="none"/>
+        </w:rPr>
+        <w:t>What should the game include (interface, what the program should do…)</w:t>
       </w:r>
     </w:p>
     <w:p>
@@ -418,446 +536,76 @@
           <w:u w:val="none"/>
         </w:rPr>
       </w:pPr>
-      <w:r>
-        <w:rPr>
-          <w:rStyle w:val="Hyperlink"/>
-          <w:color w:val="2F5496" w:themeColor="accent1" w:themeShade="BF"/>
-          <w:u w:val="none"/>
-        </w:rPr>
-        <w:t>1.5 Background</w:t>
-      </w:r>
-    </w:p>
-    <w:p>
-      <w:r>
-        <w:t>Everything that’</w:t>
-      </w:r>
-      <w:r>
-        <w:t>s not coming from me. Basically</w:t>
-      </w:r>
-      <w:r>
-        <w:t>,</w:t>
-      </w:r>
-      <w:r>
-        <w:t xml:space="preserve"> rules of chess, algorithms used… Things that come from literature. Everything that needs to be understood to understand the project.</w:t>
-      </w:r>
-    </w:p>
-    <w:p>
-      <w:r>
-        <w:t>Also design pattern background</w:t>
-      </w:r>
-      <w:r>
-        <w:t>, game API,</w:t>
-      </w:r>
-      <w:r>
-        <w:t xml:space="preserve"> testing.</w:t>
-      </w:r>
-    </w:p>
-    <w:p>
-      <w:r>
-        <w:t>Should be objective, NOT talking about my choices.</w:t>
-      </w:r>
-    </w:p>
-    <w:p>
-      <w:pPr>
-        <w:pStyle w:val="Heading1"/>
-        <w:rPr>
-          <w:rStyle w:val="Hyperlink"/>
-          <w:color w:val="2F5496" w:themeColor="accent1" w:themeShade="BF"/>
-          <w:u w:val="none"/>
-        </w:rPr>
-      </w:pPr>
-      <w:r>
-        <w:rPr>
-          <w:rStyle w:val="Hyperlink"/>
-          <w:color w:val="2F5496" w:themeColor="accent1" w:themeShade="BF"/>
-          <w:u w:val="none"/>
-        </w:rPr>
-        <w:t xml:space="preserve">2. </w:t>
-      </w:r>
-      <w:r>
-        <w:rPr>
-          <w:rStyle w:val="Hyperlink"/>
-          <w:color w:val="2F5496" w:themeColor="accent1" w:themeShade="BF"/>
-          <w:u w:val="none"/>
-        </w:rPr>
-        <w:t xml:space="preserve">Software </w:t>
-      </w:r>
-      <w:r>
-        <w:rPr>
-          <w:rStyle w:val="Hyperlink"/>
-          <w:color w:val="2F5496" w:themeColor="accent1" w:themeShade="BF"/>
-          <w:u w:val="none"/>
-        </w:rPr>
-        <w:t>Requirements Specification</w:t>
-      </w:r>
-    </w:p>
-    <w:p>
-      <w:pPr>
-        <w:rPr>
-          <w:rStyle w:val="Hyperlink"/>
-          <w:color w:val="auto"/>
-          <w:u w:val="none"/>
-        </w:rPr>
-      </w:pPr>
-      <w:r>
-        <w:rPr>
-          <w:rStyle w:val="Hyperlink"/>
-          <w:color w:val="auto"/>
-          <w:u w:val="none"/>
-        </w:rPr>
-        <w:t>Both</w:t>
-      </w:r>
-      <w:r>
-        <w:rPr>
-          <w:rStyle w:val="Hyperlink"/>
-          <w:color w:val="auto"/>
-          <w:u w:val="none"/>
-        </w:rPr>
-        <w:t xml:space="preserve"> functional </w:t>
-      </w:r>
-      <w:r>
-        <w:rPr>
-          <w:rStyle w:val="Hyperlink"/>
-          <w:color w:val="auto"/>
-          <w:u w:val="none"/>
-        </w:rPr>
-        <w:t xml:space="preserve">and non-functional requirements as well as list of </w:t>
-      </w:r>
-      <w:r>
-        <w:rPr>
-          <w:rStyle w:val="Hyperlink"/>
-          <w:color w:val="auto"/>
-          <w:u w:val="none"/>
-        </w:rPr>
-        <w:t>expected features.</w:t>
-      </w:r>
-    </w:p>
-    <w:p>
-      <w:pPr>
-        <w:rPr>
-          <w:rStyle w:val="Hyperlink"/>
-          <w:color w:val="auto"/>
-          <w:u w:val="none"/>
-        </w:rPr>
-      </w:pPr>
-      <w:r>
-        <w:rPr>
-          <w:rStyle w:val="Hyperlink"/>
-          <w:color w:val="auto"/>
-          <w:u w:val="none"/>
-        </w:rPr>
-        <w:t>What should the game include (interface, what the program should do…)</w:t>
-      </w:r>
-    </w:p>
-    <w:p>
-      <w:pPr>
-        <w:rPr>
-          <w:rStyle w:val="Hyperlink"/>
-          <w:color w:val="auto"/>
-          <w:u w:val="none"/>
-        </w:rPr>
-      </w:pPr>
-      <w:r>
-        <w:rPr>
-          <w:rStyle w:val="Hyperlink"/>
-          <w:color w:val="auto"/>
-          <w:u w:val="none"/>
-        </w:rPr>
-        <w:t xml:space="preserve">Maybe it should </w:t>
-      </w:r>
-      <w:r>
-        <w:rPr>
-          <w:rStyle w:val="Hyperlink"/>
-          <w:color w:val="FF0000"/>
-          <w:u w:val="none"/>
-        </w:rPr>
-        <w:t>be point 3.</w:t>
-      </w:r>
-    </w:p>
-    <w:p>
-      <w:pPr>
-        <w:pStyle w:val="Heading1"/>
-        <w:rPr>
-          <w:rStyle w:val="Hyperlink"/>
-          <w:color w:val="2F5496" w:themeColor="accent1" w:themeShade="BF"/>
-          <w:u w:val="none"/>
-        </w:rPr>
-      </w:pPr>
-      <w:r>
-        <w:rPr>
-          <w:rStyle w:val="Hyperlink"/>
-          <w:color w:val="2F5496" w:themeColor="accent1" w:themeShade="BF"/>
-          <w:u w:val="none"/>
-        </w:rPr>
-        <w:t>3. Feasibility and choices taken</w:t>
-      </w:r>
-    </w:p>
-    <w:p>
-      <w:pPr>
-        <w:rPr>
-          <w:rStyle w:val="Hyperlink"/>
-          <w:color w:val="auto"/>
-          <w:u w:val="none"/>
-        </w:rPr>
-      </w:pPr>
-      <w:r>
-        <w:rPr>
-          <w:rStyle w:val="Hyperlink"/>
-          <w:color w:val="auto"/>
-          <w:u w:val="none"/>
-        </w:rPr>
-        <w:t xml:space="preserve">Model choices, </w:t>
-      </w:r>
-      <w:r>
-        <w:rPr>
-          <w:rStyle w:val="Hyperlink"/>
-          <w:color w:val="auto"/>
-          <w:u w:val="none"/>
-        </w:rPr>
-        <w:t>Software choices, study of the time and resources needed, etc.</w:t>
-      </w:r>
-      <w:r>
-        <w:rPr>
-          <w:rStyle w:val="Hyperlink"/>
-          <w:color w:val="auto"/>
-          <w:u w:val="none"/>
-        </w:rPr>
-        <w:t xml:space="preserve"> Patterns used. Testing with Nim.</w:t>
-      </w:r>
-    </w:p>
-    <w:p>
-      <w:pPr>
-        <w:rPr>
-          <w:rStyle w:val="Hyperlink"/>
-          <w:color w:val="auto"/>
-          <w:u w:val="none"/>
-        </w:rPr>
-      </w:pPr>
-      <w:r>
-        <w:rPr>
-          <w:rStyle w:val="Hyperlink"/>
-          <w:color w:val="auto"/>
-          <w:u w:val="none"/>
-        </w:rPr>
-        <w:t>Also,</w:t>
-      </w:r>
-      <w:r>
-        <w:rPr>
-          <w:rStyle w:val="Hyperlink"/>
-          <w:color w:val="auto"/>
-          <w:u w:val="none"/>
-        </w:rPr>
-        <w:t xml:space="preserve"> folder structure and GitHub.</w:t>
-      </w:r>
-    </w:p>
-    <w:p>
-      <w:pPr>
-        <w:pStyle w:val="Heading1"/>
-        <w:rPr>
-          <w:rStyle w:val="Hyperlink"/>
-          <w:color w:val="2F5496" w:themeColor="accent1" w:themeShade="BF"/>
-          <w:u w:val="none"/>
-        </w:rPr>
-      </w:pPr>
-      <w:r>
-        <w:rPr>
-          <w:rStyle w:val="Hyperlink"/>
-          <w:color w:val="2F5496" w:themeColor="accent1" w:themeShade="BF"/>
-          <w:u w:val="none"/>
-        </w:rPr>
-        <w:t xml:space="preserve">4. </w:t>
-      </w:r>
-      <w:r>
-        <w:rPr>
-          <w:rStyle w:val="Hyperlink"/>
-          <w:color w:val="2F5496" w:themeColor="accent1" w:themeShade="BF"/>
-          <w:u w:val="none"/>
-        </w:rPr>
-        <w:t>Design</w:t>
-      </w:r>
-    </w:p>
-    <w:p>
-      <w:pPr>
-        <w:rPr>
-          <w:rStyle w:val="Hyperlink"/>
-          <w:color w:val="auto"/>
-          <w:u w:val="none"/>
-        </w:rPr>
-      </w:pPr>
-      <w:r>
-        <w:rPr>
-          <w:rStyle w:val="Hyperlink"/>
-          <w:color w:val="auto"/>
-          <w:u w:val="none"/>
-        </w:rPr>
-        <w:t xml:space="preserve">Different diagrams and technical </w:t>
-      </w:r>
-      <w:r>
-        <w:rPr>
-          <w:rStyle w:val="Hyperlink"/>
-          <w:color w:val="auto"/>
-          <w:u w:val="none"/>
-        </w:rPr>
-        <w:t>explanations</w:t>
-      </w:r>
-      <w:r>
-        <w:rPr>
-          <w:rStyle w:val="Hyperlink"/>
-          <w:color w:val="auto"/>
-          <w:u w:val="none"/>
-        </w:rPr>
-        <w:t>.</w:t>
-      </w:r>
-    </w:p>
-    <w:p>
-      <w:pPr>
-        <w:pStyle w:val="Heading1"/>
-        <w:rPr>
-          <w:rStyle w:val="Hyperlink"/>
-          <w:color w:val="2F5496" w:themeColor="accent1" w:themeShade="BF"/>
-          <w:u w:val="none"/>
-        </w:rPr>
-      </w:pPr>
-      <w:r>
-        <w:rPr>
-          <w:rStyle w:val="Hyperlink"/>
-          <w:color w:val="2F5496" w:themeColor="accent1" w:themeShade="BF"/>
-          <w:u w:val="none"/>
-        </w:rPr>
-        <w:t xml:space="preserve">5. </w:t>
-      </w:r>
-      <w:r>
-        <w:rPr>
-          <w:rStyle w:val="Hyperlink"/>
-          <w:color w:val="2F5496" w:themeColor="accent1" w:themeShade="BF"/>
-          <w:u w:val="none"/>
-        </w:rPr>
-        <w:t>Components and implementation</w:t>
-      </w:r>
-    </w:p>
-    <w:p>
-      <w:pPr>
-        <w:rPr>
-          <w:rStyle w:val="Hyperlink"/>
-          <w:color w:val="auto"/>
-          <w:u w:val="none"/>
-        </w:rPr>
-      </w:pPr>
-      <w:r>
-        <w:rPr>
-          <w:rStyle w:val="Hyperlink"/>
-          <w:color w:val="auto"/>
-          <w:u w:val="none"/>
-        </w:rPr>
-        <w:t>Different screens and features involved.</w:t>
-      </w:r>
-    </w:p>
-    <w:p>
-      <w:pPr>
-        <w:pStyle w:val="Heading1"/>
-        <w:rPr>
-          <w:rStyle w:val="Hyperlink"/>
-          <w:color w:val="2F5496" w:themeColor="accent1" w:themeShade="BF"/>
-          <w:u w:val="none"/>
-        </w:rPr>
-      </w:pPr>
-      <w:r>
-        <w:rPr>
-          <w:rStyle w:val="Hyperlink"/>
-          <w:color w:val="2F5496" w:themeColor="accent1" w:themeShade="BF"/>
-          <w:u w:val="none"/>
-        </w:rPr>
-        <w:t>6. Testing</w:t>
-      </w:r>
-    </w:p>
-    <w:p>
-      <w:r>
-        <w:t>Tests performed etc.</w:t>
-      </w:r>
-    </w:p>
-    <w:p>
-      <w:pPr>
-        <w:pStyle w:val="Heading1"/>
-        <w:rPr>
-          <w:rStyle w:val="Hyperlink"/>
-          <w:color w:val="2F5496" w:themeColor="accent1" w:themeShade="BF"/>
-          <w:u w:val="none"/>
-        </w:rPr>
-      </w:pPr>
-      <w:r>
-        <w:rPr>
-          <w:rStyle w:val="Hyperlink"/>
-          <w:color w:val="2F5496" w:themeColor="accent1" w:themeShade="BF"/>
-          <w:u w:val="none"/>
-        </w:rPr>
-        <w:lastRenderedPageBreak/>
-        <w:t>7. Project Evaluation</w:t>
-      </w:r>
-    </w:p>
-    <w:p>
-      <w:r>
-        <w:t>Strengths and flaws of project</w:t>
-      </w:r>
-      <w:r>
-        <w:t>.</w:t>
-      </w:r>
-      <w:r>
-        <w:t xml:space="preserve"> What could have been done better etc.</w:t>
-      </w:r>
-    </w:p>
-    <w:p>
-      <w:pPr>
-        <w:pStyle w:val="Heading1"/>
-        <w:rPr>
-          <w:rStyle w:val="Hyperlink"/>
-          <w:color w:val="2F5496" w:themeColor="accent1" w:themeShade="BF"/>
-          <w:u w:val="none"/>
-        </w:rPr>
-      </w:pPr>
-      <w:r>
-        <w:rPr>
-          <w:rStyle w:val="Hyperlink"/>
-          <w:color w:val="2F5496" w:themeColor="accent1" w:themeShade="BF"/>
-          <w:u w:val="none"/>
-        </w:rPr>
-        <w:t>8. Conclusions</w:t>
-      </w:r>
-    </w:p>
-    <w:p>
-      <w:pPr>
-        <w:rPr>
-          <w:rStyle w:val="Hyperlink"/>
-          <w:color w:val="auto"/>
-          <w:u w:val="none"/>
-        </w:rPr>
-      </w:pPr>
-      <w:r>
-        <w:rPr>
-          <w:rStyle w:val="Hyperlink"/>
-          <w:color w:val="auto"/>
-          <w:u w:val="none"/>
-        </w:rPr>
-        <w:t>Thoughts about the project.</w:t>
-      </w:r>
-    </w:p>
-    <w:p>
-      <w:pPr>
-        <w:rPr>
-          <w:rStyle w:val="Hyperlink"/>
-          <w:color w:val="auto"/>
-          <w:u w:val="none"/>
-        </w:rPr>
-      </w:pPr>
-      <w:r>
-        <w:rPr>
-          <w:rStyle w:val="Hyperlink"/>
-          <w:color w:val="auto"/>
-          <w:u w:val="none"/>
-        </w:rPr>
-        <w:t>Could add a future work section.</w:t>
-      </w:r>
       <w:bookmarkStart w:id="0" w:name="_GoBack"/>
       <w:bookmarkEnd w:id="0"/>
+      <w:r>
+        <w:rPr>
+          <w:rStyle w:val="Hyperlink"/>
+          <w:color w:val="2F5496" w:themeColor="accent1" w:themeShade="BF"/>
+          <w:u w:val="none"/>
+        </w:rPr>
+        <w:t>4</w:t>
+      </w:r>
+      <w:r>
+        <w:rPr>
+          <w:rStyle w:val="Hyperlink"/>
+          <w:color w:val="2F5496" w:themeColor="accent1" w:themeShade="BF"/>
+          <w:u w:val="none"/>
+        </w:rPr>
+        <w:t>. Feasibility and choices taken</w:t>
+      </w:r>
+    </w:p>
+    <w:p>
+      <w:pPr>
+        <w:rPr>
+          <w:rStyle w:val="Hyperlink"/>
+          <w:color w:val="auto"/>
+          <w:u w:val="none"/>
+        </w:rPr>
+      </w:pPr>
+      <w:r>
+        <w:rPr>
+          <w:rStyle w:val="Hyperlink"/>
+          <w:color w:val="auto"/>
+          <w:u w:val="none"/>
+        </w:rPr>
+        <w:t xml:space="preserve">Model choices, Software choices, study of the time and resources needed, etc. Patterns used. Testing with </w:t>
+      </w:r>
+      <w:proofErr w:type="spellStart"/>
+      <w:r>
+        <w:rPr>
+          <w:rStyle w:val="Hyperlink"/>
+          <w:color w:val="auto"/>
+          <w:u w:val="none"/>
+        </w:rPr>
+        <w:t>Nim</w:t>
+      </w:r>
+      <w:proofErr w:type="spellEnd"/>
+      <w:r>
+        <w:rPr>
+          <w:rStyle w:val="Hyperlink"/>
+          <w:color w:val="auto"/>
+          <w:u w:val="none"/>
+        </w:rPr>
+        <w:t>.</w:t>
+      </w:r>
+    </w:p>
+    <w:p>
+      <w:pPr>
+        <w:rPr>
+          <w:rStyle w:val="Hyperlink"/>
+          <w:color w:val="auto"/>
+          <w:u w:val="none"/>
+        </w:rPr>
+      </w:pPr>
+      <w:r>
+        <w:rPr>
+          <w:rStyle w:val="Hyperlink"/>
+          <w:color w:val="auto"/>
+          <w:u w:val="none"/>
+        </w:rPr>
+        <w:t>Also, folder structure and GitHub.</w:t>
+      </w:r>
     </w:p>
     <w:p>
       <w:pPr>
@@ -874,7 +622,284 @@
           <w:color w:val="2F5496" w:themeColor="accent1" w:themeShade="BF"/>
           <w:u w:val="none"/>
         </w:rPr>
-        <w:t>9. Bibliography</w:t>
+        <w:t>5</w:t>
+      </w:r>
+      <w:r>
+        <w:rPr>
+          <w:rStyle w:val="Hyperlink"/>
+          <w:color w:val="2F5496" w:themeColor="accent1" w:themeShade="BF"/>
+          <w:u w:val="none"/>
+        </w:rPr>
+        <w:t xml:space="preserve">. </w:t>
+      </w:r>
+      <w:r>
+        <w:rPr>
+          <w:rStyle w:val="Hyperlink"/>
+          <w:color w:val="2F5496" w:themeColor="accent1" w:themeShade="BF"/>
+          <w:u w:val="none"/>
+        </w:rPr>
+        <w:t>Design, Architecture and Diagrams</w:t>
+      </w:r>
+    </w:p>
+    <w:p>
+      <w:pPr>
+        <w:rPr>
+          <w:rStyle w:val="Hyperlink"/>
+          <w:color w:val="auto"/>
+          <w:u w:val="none"/>
+        </w:rPr>
+      </w:pPr>
+      <w:r>
+        <w:rPr>
+          <w:rStyle w:val="Hyperlink"/>
+          <w:color w:val="auto"/>
+          <w:u w:val="none"/>
+        </w:rPr>
+        <w:t xml:space="preserve">Different diagrams and technical </w:t>
+      </w:r>
+      <w:r>
+        <w:rPr>
+          <w:rStyle w:val="Hyperlink"/>
+          <w:color w:val="auto"/>
+          <w:u w:val="none"/>
+        </w:rPr>
+        <w:t>explanations</w:t>
+      </w:r>
+      <w:r>
+        <w:rPr>
+          <w:rStyle w:val="Hyperlink"/>
+          <w:color w:val="auto"/>
+          <w:u w:val="none"/>
+        </w:rPr>
+        <w:t>.</w:t>
+      </w:r>
+    </w:p>
+    <w:p>
+      <w:pPr>
+        <w:pStyle w:val="Heading1"/>
+        <w:rPr>
+          <w:rStyle w:val="Hyperlink"/>
+          <w:color w:val="2F5496" w:themeColor="accent1" w:themeShade="BF"/>
+          <w:u w:val="none"/>
+        </w:rPr>
+      </w:pPr>
+      <w:r>
+        <w:rPr>
+          <w:rStyle w:val="Hyperlink"/>
+          <w:color w:val="2F5496" w:themeColor="accent1" w:themeShade="BF"/>
+          <w:u w:val="none"/>
+        </w:rPr>
+        <w:t>6</w:t>
+      </w:r>
+      <w:r>
+        <w:rPr>
+          <w:rStyle w:val="Hyperlink"/>
+          <w:color w:val="2F5496" w:themeColor="accent1" w:themeShade="BF"/>
+          <w:u w:val="none"/>
+        </w:rPr>
+        <w:t xml:space="preserve">. </w:t>
+      </w:r>
+      <w:r>
+        <w:rPr>
+          <w:rStyle w:val="Hyperlink"/>
+          <w:color w:val="2F5496" w:themeColor="accent1" w:themeShade="BF"/>
+          <w:u w:val="none"/>
+        </w:rPr>
+        <w:t>Components and implementation</w:t>
+      </w:r>
+    </w:p>
+    <w:p>
+      <w:pPr>
+        <w:rPr>
+          <w:rStyle w:val="Hyperlink"/>
+          <w:color w:val="auto"/>
+          <w:u w:val="none"/>
+        </w:rPr>
+      </w:pPr>
+      <w:r>
+        <w:rPr>
+          <w:rStyle w:val="Hyperlink"/>
+          <w:color w:val="auto"/>
+          <w:u w:val="none"/>
+        </w:rPr>
+        <w:t>Different screens and features involved.</w:t>
+      </w:r>
+    </w:p>
+    <w:p>
+      <w:pPr>
+        <w:pStyle w:val="Heading1"/>
+        <w:rPr>
+          <w:rStyle w:val="Hyperlink"/>
+          <w:color w:val="2F5496" w:themeColor="accent1" w:themeShade="BF"/>
+          <w:u w:val="none"/>
+        </w:rPr>
+      </w:pPr>
+      <w:r>
+        <w:rPr>
+          <w:rStyle w:val="Hyperlink"/>
+          <w:color w:val="2F5496" w:themeColor="accent1" w:themeShade="BF"/>
+          <w:u w:val="none"/>
+        </w:rPr>
+        <w:t>7</w:t>
+      </w:r>
+      <w:r>
+        <w:rPr>
+          <w:rStyle w:val="Hyperlink"/>
+          <w:color w:val="2F5496" w:themeColor="accent1" w:themeShade="BF"/>
+          <w:u w:val="none"/>
+        </w:rPr>
+        <w:t>. Testing</w:t>
+      </w:r>
+    </w:p>
+    <w:p>
+      <w:r>
+        <w:t>Tests performed etc.</w:t>
+      </w:r>
+    </w:p>
+    <w:p>
+      <w:pPr>
+        <w:pStyle w:val="Heading1"/>
+        <w:rPr>
+          <w:rStyle w:val="Hyperlink"/>
+          <w:color w:val="2F5496" w:themeColor="accent1" w:themeShade="BF"/>
+          <w:u w:val="none"/>
+        </w:rPr>
+      </w:pPr>
+      <w:r>
+        <w:rPr>
+          <w:rStyle w:val="Hyperlink"/>
+          <w:color w:val="2F5496" w:themeColor="accent1" w:themeShade="BF"/>
+          <w:u w:val="none"/>
+        </w:rPr>
+        <w:t>8</w:t>
+      </w:r>
+      <w:r>
+        <w:rPr>
+          <w:rStyle w:val="Hyperlink"/>
+          <w:color w:val="2F5496" w:themeColor="accent1" w:themeShade="BF"/>
+          <w:u w:val="none"/>
+        </w:rPr>
+        <w:t>. Project Evaluation</w:t>
+      </w:r>
+    </w:p>
+    <w:p>
+      <w:r>
+        <w:t>Strengths and flaws of project</w:t>
+      </w:r>
+      <w:r>
+        <w:t>.</w:t>
+      </w:r>
+      <w:r>
+        <w:t xml:space="preserve"> What could have been done better etc.</w:t>
+      </w:r>
+    </w:p>
+    <w:p>
+      <w:r>
+        <w:lastRenderedPageBreak/>
+        <w:t>Problems and</w:t>
+      </w:r>
+      <w:r>
+        <w:t xml:space="preserve"> solutions.</w:t>
+      </w:r>
+    </w:p>
+    <w:p>
+      <w:pPr>
+        <w:pStyle w:val="Heading1"/>
+        <w:rPr>
+          <w:rStyle w:val="Hyperlink"/>
+          <w:color w:val="2F5496" w:themeColor="accent1" w:themeShade="BF"/>
+          <w:u w:val="none"/>
+        </w:rPr>
+      </w:pPr>
+      <w:r>
+        <w:rPr>
+          <w:rStyle w:val="Hyperlink"/>
+          <w:color w:val="2F5496" w:themeColor="accent1" w:themeShade="BF"/>
+          <w:u w:val="none"/>
+        </w:rPr>
+        <w:t>9</w:t>
+      </w:r>
+      <w:r>
+        <w:rPr>
+          <w:rStyle w:val="Hyperlink"/>
+          <w:color w:val="2F5496" w:themeColor="accent1" w:themeShade="BF"/>
+          <w:u w:val="none"/>
+        </w:rPr>
+        <w:t>. Conclusions</w:t>
+      </w:r>
+    </w:p>
+    <w:p>
+      <w:pPr>
+        <w:rPr>
+          <w:rStyle w:val="Hyperlink"/>
+          <w:color w:val="auto"/>
+          <w:u w:val="none"/>
+        </w:rPr>
+      </w:pPr>
+      <w:r>
+        <w:rPr>
+          <w:rStyle w:val="Hyperlink"/>
+          <w:color w:val="auto"/>
+          <w:u w:val="none"/>
+        </w:rPr>
+        <w:t>Thoughts about the project.</w:t>
+      </w:r>
+    </w:p>
+    <w:p>
+      <w:pPr>
+        <w:pStyle w:val="Heading1"/>
+        <w:rPr>
+          <w:rStyle w:val="Hyperlink"/>
+          <w:color w:val="2F5496" w:themeColor="accent1" w:themeShade="BF"/>
+          <w:u w:val="none"/>
+        </w:rPr>
+      </w:pPr>
+      <w:r>
+        <w:rPr>
+          <w:rStyle w:val="Hyperlink"/>
+          <w:color w:val="2F5496" w:themeColor="accent1" w:themeShade="BF"/>
+          <w:u w:val="none"/>
+        </w:rPr>
+        <w:t>10</w:t>
+      </w:r>
+      <w:r>
+        <w:rPr>
+          <w:rStyle w:val="Hyperlink"/>
+          <w:color w:val="2F5496" w:themeColor="accent1" w:themeShade="BF"/>
+          <w:u w:val="none"/>
+        </w:rPr>
+        <w:t>. Future work</w:t>
+      </w:r>
+    </w:p>
+    <w:p>
+      <w:r>
+        <w:t>(Work I will do for the project in Spain)</w:t>
+      </w:r>
+    </w:p>
+    <w:p>
+      <w:pPr>
+        <w:pStyle w:val="Heading1"/>
+        <w:rPr>
+          <w:rStyle w:val="Hyperlink"/>
+          <w:color w:val="2F5496" w:themeColor="accent1" w:themeShade="BF"/>
+          <w:u w:val="none"/>
+        </w:rPr>
+      </w:pPr>
+      <w:r>
+        <w:rPr>
+          <w:rStyle w:val="Hyperlink"/>
+          <w:color w:val="2F5496" w:themeColor="accent1" w:themeShade="BF"/>
+          <w:u w:val="none"/>
+        </w:rPr>
+        <w:t>11</w:t>
+      </w:r>
+      <w:r>
+        <w:rPr>
+          <w:rStyle w:val="Hyperlink"/>
+          <w:color w:val="2F5496" w:themeColor="accent1" w:themeShade="BF"/>
+          <w:u w:val="none"/>
+        </w:rPr>
+        <w:t>. Bibliography</w:t>
       </w:r>
     </w:p>
     <w:p>
@@ -1005,8 +1030,19 @@
           <w:u w:val="none"/>
           <w:lang w:val="fr-FR"/>
         </w:rPr>
-        <w:t>Neural Networks:</w:t>
-      </w:r>
+        <w:t xml:space="preserve">Neural </w:t>
+      </w:r>
+      <w:proofErr w:type="gramStart"/>
+      <w:r>
+        <w:rPr>
+          <w:rStyle w:val="Hyperlink"/>
+          <w:color w:val="auto"/>
+          <w:u w:val="none"/>
+          <w:lang w:val="fr-FR"/>
+        </w:rPr>
+        <w:t>Networks:</w:t>
+      </w:r>
+      <w:proofErr w:type="gramEnd"/>
     </w:p>
     <w:p>
       <w:pPr>
@@ -1139,6 +1175,8 @@
           <w:lang w:val="fr-FR"/>
         </w:rPr>
       </w:pPr>
+      <w:proofErr w:type="spellStart"/>
+      <w:proofErr w:type="gramStart"/>
       <w:r>
         <w:rPr>
           <w:rStyle w:val="Hyperlink"/>
@@ -1146,8 +1184,19 @@
           <w:u w:val="none"/>
           <w:lang w:val="fr-FR"/>
         </w:rPr>
-        <w:t>Rules:</w:t>
-      </w:r>
+        <w:t>Rules</w:t>
+      </w:r>
+      <w:proofErr w:type="spellEnd"/>
+      <w:r>
+        <w:rPr>
+          <w:rStyle w:val="Hyperlink"/>
+          <w:color w:val="auto"/>
+          <w:u w:val="none"/>
+          <w:lang w:val="fr-FR"/>
+        </w:rPr>
+        <w:t>:</w:t>
+      </w:r>
+      <w:proofErr w:type="gramEnd"/>
     </w:p>
     <w:p>
       <w:pPr>
@@ -1206,8 +1255,13 @@
         </w:numPr>
       </w:pPr>
       <w:r>
-        <w:t>Problems between Piece and ChessPiece</w:t>
-      </w:r>
+        <w:t xml:space="preserve">Problems between Piece and </w:t>
+      </w:r>
+      <w:proofErr w:type="spellStart"/>
+      <w:r>
+        <w:t>ChessPiece</w:t>
+      </w:r>
+      <w:proofErr w:type="spellEnd"/>
       <w:r>
         <w:t>.</w:t>
       </w:r>
@@ -2268,7 +2322,7 @@
 </file>
 
 <file path=customXml/itemProps1.xml><?xml version="1.0" encoding="utf-8"?>
-<ds:datastoreItem xmlns:ds="http://schemas.openxmlformats.org/officeDocument/2006/customXml" ds:itemID="{77438077-0800-0F43-9756-681EAC5C968A}">
+<ds:datastoreItem xmlns:ds="http://schemas.openxmlformats.org/officeDocument/2006/customXml" ds:itemID="{FA42F6DD-519E-9849-AF4A-5DB6447497E9}">
   <ds:schemaRefs>
     <ds:schemaRef ds:uri="http://schemas.openxmlformats.org/officeDocument/2006/bibliography"/>
   </ds:schemaRefs>
